--- a/Papers/RKF3_45_Euler_21var_Ivanov K. A..docx
+++ b/Papers/RKF3_45_Euler_21var_Ivanov K. A..docx
@@ -1125,12 +1125,54 @@
           <w:rFonts w:ascii="Times New Roman" w:hAnsi="Times New Roman" w:cs="Times New Roman"/>
           <w:iCs/>
         </w:rPr>
-        <w:t>Решаем дифф.ур следующими методами</w:t>
-      </w:r>
-      <w:r>
-        <w:rPr>
-          <w:rFonts w:ascii="Times New Roman" w:hAnsi="Times New Roman" w:cs="Times New Roman"/>
-          <w:iCs/>
+        <w:t xml:space="preserve">Решаем </w:t>
+      </w:r>
+      <w:proofErr w:type="spellStart"/>
+      <w:proofErr w:type="gramStart"/>
+      <w:r>
+        <w:rPr>
+          <w:rFonts w:ascii="Times New Roman" w:hAnsi="Times New Roman" w:cs="Times New Roman"/>
+          <w:iCs/>
+        </w:rPr>
+        <w:t>дифф.ур</w:t>
+      </w:r>
+      <w:proofErr w:type="spellEnd"/>
+      <w:proofErr w:type="gramEnd"/>
+      <w:r>
+        <w:rPr>
+          <w:rFonts w:ascii="Times New Roman" w:hAnsi="Times New Roman" w:cs="Times New Roman"/>
+          <w:iCs/>
+        </w:rPr>
+        <w:t xml:space="preserve"> следующими методами</w:t>
+      </w:r>
+      <w:r>
+        <w:rPr>
+          <w:rFonts w:ascii="Times New Roman" w:hAnsi="Times New Roman" w:cs="Times New Roman"/>
+          <w:iCs/>
+        </w:rPr>
+        <w:t>:</w:t>
+      </w:r>
+    </w:p>
+    <w:p>
+      <w:pPr>
+        <w:ind w:left="567" w:firstLine="576"/>
+        <w:rPr>
+          <w:rFonts w:ascii="Times New Roman" w:hAnsi="Times New Roman" w:cs="Times New Roman"/>
+          <w:iCs/>
+        </w:rPr>
+      </w:pPr>
+      <w:r>
+        <w:rPr>
+          <w:rFonts w:ascii="Times New Roman" w:hAnsi="Times New Roman" w:cs="Times New Roman"/>
+          <w:iCs/>
+        </w:rPr>
+        <w:t>Основной (обязательный)</w:t>
+      </w:r>
+      <w:r>
+        <w:rPr>
+          <w:rFonts w:ascii="Times New Roman" w:hAnsi="Times New Roman" w:cs="Times New Roman"/>
+          <w:iCs/>
+          <w:lang w:val="en-US"/>
         </w:rPr>
         <w:t>:</w:t>
       </w:r>
@@ -1168,6 +1210,13 @@
           <w:rFonts w:ascii="Times New Roman" w:hAnsi="Times New Roman" w:cs="Times New Roman"/>
           <w:iCs/>
         </w:rPr>
+        <w:t xml:space="preserve"> </w:t>
+      </w:r>
+      <w:r>
+        <w:rPr>
+          <w:rFonts w:ascii="Times New Roman" w:hAnsi="Times New Roman" w:cs="Times New Roman"/>
+          <w:iCs/>
+        </w:rPr>
         <w:t>(</w:t>
       </w:r>
       <w:r>
@@ -1182,23 +1231,7 @@
           <w:rFonts w:ascii="Times New Roman" w:hAnsi="Times New Roman" w:cs="Times New Roman"/>
           <w:iCs/>
         </w:rPr>
-        <w:t>, метод Рунге-Кутты-</w:t>
-      </w:r>
-      <w:proofErr w:type="spellStart"/>
-      <w:r>
-        <w:rPr>
-          <w:rFonts w:ascii="Times New Roman" w:hAnsi="Times New Roman" w:cs="Times New Roman"/>
-          <w:iCs/>
-        </w:rPr>
-        <w:t>Фельберга</w:t>
-      </w:r>
-      <w:proofErr w:type="spellEnd"/>
-      <w:r>
-        <w:rPr>
-          <w:rFonts w:ascii="Times New Roman" w:hAnsi="Times New Roman" w:cs="Times New Roman"/>
-          <w:iCs/>
-        </w:rPr>
-        <w:t xml:space="preserve"> четвертой и пятой степени</w:t>
+        <w:t>, метод Рунге-Кутты-Фельберга четвертой и пятой степени</w:t>
       </w:r>
       <w:r>
         <w:rPr>
@@ -1212,12 +1245,100 @@
           <w:rFonts w:ascii="Times New Roman" w:hAnsi="Times New Roman" w:cs="Times New Roman"/>
           <w:iCs/>
         </w:rPr>
+        <w:t>.</w:t>
+      </w:r>
+    </w:p>
+    <w:p>
+      <w:pPr>
+        <w:pStyle w:val="a5"/>
+        <w:ind w:left="1287"/>
+        <w:rPr>
+          <w:rFonts w:ascii="Times New Roman" w:hAnsi="Times New Roman" w:cs="Times New Roman"/>
+          <w:iCs/>
+        </w:rPr>
+      </w:pPr>
+      <w:r>
+        <w:rPr>
+          <w:rFonts w:ascii="Times New Roman" w:hAnsi="Times New Roman" w:cs="Times New Roman"/>
+          <w:iCs/>
+        </w:rPr>
+        <w:t>Дополнительные</w:t>
+      </w:r>
+      <w:r>
+        <w:rPr>
+          <w:rFonts w:ascii="Times New Roman" w:hAnsi="Times New Roman" w:cs="Times New Roman"/>
+          <w:iCs/>
+        </w:rPr>
+        <w:t xml:space="preserve"> (</w:t>
+      </w:r>
+      <w:r>
+        <w:rPr>
+          <w:rFonts w:ascii="Times New Roman" w:hAnsi="Times New Roman" w:cs="Times New Roman"/>
+          <w:iCs/>
+        </w:rPr>
+        <w:t>индивидуально полученная по заданию)</w:t>
+      </w:r>
+      <w:r>
+        <w:rPr>
+          <w:rFonts w:ascii="Times New Roman" w:hAnsi="Times New Roman" w:cs="Times New Roman"/>
+          <w:iCs/>
+        </w:rPr>
         <w:t>:</w:t>
       </w:r>
     </w:p>
     <w:p>
       <w:pPr>
-        <w:ind w:left="927"/>
+        <w:pStyle w:val="a5"/>
+        <w:numPr>
+          <w:ilvl w:val="0"/>
+          <w:numId w:val="2"/>
+        </w:numPr>
+        <w:ind w:left="1287"/>
+        <w:rPr>
+          <w:rFonts w:ascii="Times New Roman" w:hAnsi="Times New Roman" w:cs="Times New Roman"/>
+          <w:iCs/>
+        </w:rPr>
+      </w:pPr>
+      <w:r>
+        <w:rPr>
+          <w:rFonts w:ascii="Times New Roman" w:hAnsi="Times New Roman" w:cs="Times New Roman"/>
+          <w:iCs/>
+        </w:rPr>
+        <w:t xml:space="preserve">Рунге-Кутты 3-й степени </w:t>
+      </w:r>
+      <w:r>
+        <w:rPr>
+          <w:rFonts w:ascii="Times New Roman" w:hAnsi="Times New Roman" w:cs="Times New Roman"/>
+          <w:iCs/>
+        </w:rPr>
+        <w:t>точности</w:t>
+      </w:r>
+      <w:r>
+        <w:rPr>
+          <w:rFonts w:ascii="Times New Roman" w:hAnsi="Times New Roman" w:cs="Times New Roman"/>
+          <w:iCs/>
+        </w:rPr>
+        <w:t xml:space="preserve"> (</w:t>
+      </w:r>
+      <w:r>
+        <w:rPr>
+          <w:rFonts w:ascii="Times New Roman" w:hAnsi="Times New Roman" w:cs="Times New Roman"/>
+          <w:iCs/>
+        </w:rPr>
+        <w:t>из учебника С. М. Устинова)</w:t>
+      </w:r>
+      <w:r>
+        <w:rPr>
+          <w:rFonts w:ascii="Times New Roman" w:hAnsi="Times New Roman" w:cs="Times New Roman"/>
+          <w:iCs/>
+        </w:rPr>
+        <w:t>:</w:t>
+      </w:r>
+    </w:p>
+    <w:p>
+      <w:pPr>
+        <w:pStyle w:val="a5"/>
+        <w:ind w:left="1287"/>
         <w:jc w:val="center"/>
         <w:rPr>
           <w:rFonts w:ascii="Times New Roman" w:hAnsi="Times New Roman" w:cs="Times New Roman"/>
@@ -1229,10 +1350,10 @@
           <w:noProof/>
         </w:rPr>
         <w:drawing>
-          <wp:inline distT="0" distB="0" distL="0" distR="0" wp14:anchorId="3A928BBF" wp14:editId="2307EF76">
-            <wp:extent cx="3228975" cy="1019175"/>
-            <wp:effectExtent l="0" t="0" r="9525" b="9525"/>
-            <wp:docPr id="2" name="Рисунок 2"/>
+          <wp:inline distT="0" distB="0" distL="0" distR="0" wp14:anchorId="1BAEE94C" wp14:editId="2038D39D">
+            <wp:extent cx="3895725" cy="838200"/>
+            <wp:effectExtent l="0" t="0" r="9525" b="0"/>
+            <wp:docPr id="1" name="Рисунок 1"/>
             <wp:cNvGraphicFramePr>
               <a:graphicFrameLocks xmlns:a="http://schemas.openxmlformats.org/drawingml/2006/main" noChangeAspect="1"/>
             </wp:cNvGraphicFramePr>
@@ -1252,99 +1373,6 @@
                   <pic:spPr>
                     <a:xfrm>
                       <a:off x="0" y="0"/>
-                      <a:ext cx="3228975" cy="1019175"/>
-                    </a:xfrm>
-                    <a:prstGeom prst="rect">
-                      <a:avLst/>
-                    </a:prstGeom>
-                  </pic:spPr>
-                </pic:pic>
-              </a:graphicData>
-            </a:graphic>
-          </wp:inline>
-        </w:drawing>
-      </w:r>
-    </w:p>
-    <w:p>
-      <w:pPr>
-        <w:pStyle w:val="a5"/>
-        <w:numPr>
-          <w:ilvl w:val="0"/>
-          <w:numId w:val="2"/>
-        </w:numPr>
-        <w:ind w:left="1287"/>
-        <w:rPr>
-          <w:rFonts w:ascii="Times New Roman" w:hAnsi="Times New Roman" w:cs="Times New Roman"/>
-          <w:iCs/>
-        </w:rPr>
-      </w:pPr>
-      <w:r>
-        <w:rPr>
-          <w:rFonts w:ascii="Times New Roman" w:hAnsi="Times New Roman" w:cs="Times New Roman"/>
-          <w:iCs/>
-        </w:rPr>
-        <w:t>Рунге-Кутты 3-й степени точности</w:t>
-      </w:r>
-      <w:r>
-        <w:rPr>
-          <w:rFonts w:ascii="Times New Roman" w:hAnsi="Times New Roman" w:cs="Times New Roman"/>
-          <w:iCs/>
-        </w:rPr>
-        <w:t>(</w:t>
-      </w:r>
-      <w:r>
-        <w:rPr>
-          <w:rFonts w:ascii="Times New Roman" w:hAnsi="Times New Roman" w:cs="Times New Roman"/>
-          <w:iCs/>
-        </w:rPr>
-        <w:t>из учебника С. М. Устинова)</w:t>
-      </w:r>
-      <w:r>
-        <w:rPr>
-          <w:rFonts w:ascii="Times New Roman" w:hAnsi="Times New Roman" w:cs="Times New Roman"/>
-          <w:iCs/>
-        </w:rPr>
-        <w:t>:</w:t>
-      </w:r>
-    </w:p>
-    <w:p>
-      <w:pPr>
-        <w:pStyle w:val="a5"/>
-        <w:ind w:left="1287"/>
-        <w:jc w:val="center"/>
-        <w:rPr>
-          <w:rFonts w:ascii="Times New Roman" w:hAnsi="Times New Roman" w:cs="Times New Roman"/>
-          <w:iCs/>
-        </w:rPr>
-      </w:pPr>
-      <w:r>
-        <w:rPr>
-          <w:noProof/>
-        </w:rPr>
-        <w:drawing>
-          <wp:inline distT="0" distB="0" distL="0" distR="0" wp14:anchorId="1BAEE94C" wp14:editId="2038D39D">
-            <wp:extent cx="3895725" cy="838200"/>
-            <wp:effectExtent l="0" t="0" r="9525" b="0"/>
-            <wp:docPr id="1" name="Рисунок 1"/>
-            <wp:cNvGraphicFramePr>
-              <a:graphicFrameLocks xmlns:a="http://schemas.openxmlformats.org/drawingml/2006/main" noChangeAspect="1"/>
-            </wp:cNvGraphicFramePr>
-            <a:graphic xmlns:a="http://schemas.openxmlformats.org/drawingml/2006/main">
-              <a:graphicData uri="http://schemas.openxmlformats.org/drawingml/2006/picture">
-                <pic:pic xmlns:pic="http://schemas.openxmlformats.org/drawingml/2006/picture">
-                  <pic:nvPicPr>
-                    <pic:cNvPr id="1" name=""/>
-                    <pic:cNvPicPr/>
-                  </pic:nvPicPr>
-                  <pic:blipFill>
-                    <a:blip r:embed="rId6"/>
-                    <a:stretch>
-                      <a:fillRect/>
-                    </a:stretch>
-                  </pic:blipFill>
-                  <pic:spPr>
-                    <a:xfrm>
-                      <a:off x="0" y="0"/>
                       <a:ext cx="3895725" cy="838200"/>
                     </a:xfrm>
                     <a:prstGeom prst="rect">
@@ -1361,6 +1389,24 @@
     <w:p>
       <w:pPr>
         <w:pStyle w:val="a5"/>
+        <w:ind w:left="1287"/>
+        <w:jc w:val="center"/>
+        <w:rPr>
+          <w:rFonts w:ascii="Times New Roman" w:hAnsi="Times New Roman" w:cs="Times New Roman"/>
+          <w:iCs/>
+        </w:rPr>
+      </w:pPr>
+      <w:r>
+        <w:rPr>
+          <w:rFonts w:ascii="Times New Roman" w:hAnsi="Times New Roman" w:cs="Times New Roman"/>
+          <w:iCs/>
+        </w:rPr>
+        <w:t>(метод 3-ей степени точности)</w:t>
+      </w:r>
+    </w:p>
+    <w:p>
+      <w:pPr>
+        <w:pStyle w:val="a5"/>
         <w:numPr>
           <w:ilvl w:val="0"/>
           <w:numId w:val="2"/>
@@ -1397,6 +1443,15 @@
           <w:rFonts w:ascii="Times New Roman" w:hAnsi="Times New Roman" w:cs="Times New Roman"/>
           <w:iCs/>
         </w:rPr>
+        <w:t xml:space="preserve"> </w:t>
+      </w:r>
+      <w:bookmarkStart w:id="0" w:name="_GoBack"/>
+      <w:bookmarkEnd w:id="0"/>
+      <w:r>
+        <w:rPr>
+          <w:rFonts w:ascii="Times New Roman" w:hAnsi="Times New Roman" w:cs="Times New Roman"/>
+          <w:iCs/>
+        </w:rPr>
         <w:t>(из учебника С.</w:t>
       </w:r>
       <w:r>
@@ -1426,7 +1481,6 @@
         <w:pStyle w:val="a5"/>
         <w:rPr>
           <w:rFonts w:ascii="Times New Roman" w:hAnsi="Times New Roman" w:cs="Times New Roman"/>
-          <w:iCs/>
         </w:rPr>
       </w:pPr>
       <m:oMathPara>
@@ -1700,6 +1754,30 @@
     </w:p>
     <w:p>
       <w:pPr>
+        <w:pStyle w:val="a5"/>
+        <w:jc w:val="center"/>
+        <w:rPr>
+          <w:rFonts w:ascii="Times New Roman" w:hAnsi="Times New Roman" w:cs="Times New Roman"/>
+          <w:iCs/>
+        </w:rPr>
+      </w:pPr>
+      <w:r>
+        <w:rPr>
+          <w:rFonts w:ascii="Times New Roman" w:hAnsi="Times New Roman" w:cs="Times New Roman"/>
+          <w:iCs/>
+        </w:rPr>
+        <w:t>(</w:t>
+      </w:r>
+      <w:r>
+        <w:rPr>
+          <w:rFonts w:ascii="Times New Roman" w:hAnsi="Times New Roman" w:cs="Times New Roman"/>
+          <w:iCs/>
+        </w:rPr>
+        <w:t>метод 2-ой степени точности)</w:t>
+      </w:r>
+    </w:p>
+    <w:p>
+      <w:pPr>
         <w:widowControl w:val="0"/>
         <w:tabs>
           <w:tab w:val="left" w:pos="5954"/>
@@ -2144,7 +2222,7 @@
         </w:rPr>
         <w:t>SciPy:</w:t>
       </w:r>
-      <w:hyperlink r:id="rId7" w:anchor="scipy-integrate-ode" w:history="1">
+      <w:hyperlink r:id="rId6" w:anchor="scipy-integrate-ode" w:history="1">
         <w:r>
           <w:rPr>
             <w:rStyle w:val="a4"/>
@@ -2176,7 +2254,7 @@
         </w:rPr>
         <w:t>matplotlib:</w:t>
       </w:r>
-      <w:hyperlink r:id="rId8" w:anchor="module-matplotlib.pyplot" w:history="1">
+      <w:hyperlink r:id="rId7" w:anchor="module-matplotlib.pyplot" w:history="1">
         <w:r>
           <w:rPr>
             <w:rStyle w:val="a4"/>
@@ -2498,7 +2576,7 @@
                     <pic:cNvPicPr/>
                   </pic:nvPicPr>
                   <pic:blipFill>
-                    <a:blip r:embed="rId9"/>
+                    <a:blip r:embed="rId8"/>
                     <a:srcRect/>
                     <a:stretch>
                       <a:fillRect/>
@@ -2629,17 +2707,730 @@
           <w:bdr w:val="none" w:sz="0" w:space="0" w:color="auto" w:frame="1"/>
           <w:shd w:val="clear" w:color="auto" w:fill="FFFFFF"/>
         </w:rPr>
+        <w:t xml:space="preserve">    Функция </w:t>
+      </w:r>
+      <w:r>
+        <w:rPr>
+          <w:rStyle w:val="mo"/>
+          <w:rFonts w:ascii="Times New Roman" w:hAnsi="Times New Roman" w:cs="Times New Roman"/>
+          <w:color w:val="212121"/>
+          <w:bdr w:val="none" w:sz="0" w:space="0" w:color="auto" w:frame="1"/>
+          <w:shd w:val="clear" w:color="auto" w:fill="FFFFFF"/>
+          <w:lang w:val="en-US"/>
+        </w:rPr>
+        <w:t>pick</w:t>
+      </w:r>
+      <w:r>
+        <w:rPr>
+          <w:rStyle w:val="mo"/>
+          <w:rFonts w:ascii="Times New Roman" w:hAnsi="Times New Roman" w:cs="Times New Roman"/>
+          <w:color w:val="212121"/>
+          <w:bdr w:val="none" w:sz="0" w:space="0" w:color="auto" w:frame="1"/>
+          <w:shd w:val="clear" w:color="auto" w:fill="FFFFFF"/>
+        </w:rPr>
+        <w:t>_</w:t>
+      </w:r>
+      <w:r>
+        <w:rPr>
+          <w:rStyle w:val="mo"/>
+          <w:rFonts w:ascii="Times New Roman" w:hAnsi="Times New Roman" w:cs="Times New Roman"/>
+          <w:color w:val="212121"/>
+          <w:bdr w:val="none" w:sz="0" w:space="0" w:color="auto" w:frame="1"/>
+          <w:shd w:val="clear" w:color="auto" w:fill="FFFFFF"/>
+          <w:lang w:val="en-US"/>
+        </w:rPr>
+        <w:t>step</w:t>
+      </w:r>
+      <w:r>
+        <w:rPr>
+          <w:rStyle w:val="mo"/>
+          <w:rFonts w:ascii="Times New Roman" w:hAnsi="Times New Roman" w:cs="Times New Roman"/>
+          <w:color w:val="212121"/>
+          <w:bdr w:val="none" w:sz="0" w:space="0" w:color="auto" w:frame="1"/>
+          <w:shd w:val="clear" w:color="auto" w:fill="FFFFFF"/>
+        </w:rPr>
+        <w:t xml:space="preserve"> – </w:t>
+      </w:r>
+      <w:r>
+        <w:rPr>
+          <w:rStyle w:val="mo"/>
+          <w:rFonts w:ascii="Times New Roman" w:hAnsi="Times New Roman" w:cs="Times New Roman"/>
+          <w:color w:val="212121"/>
+          <w:bdr w:val="none" w:sz="0" w:space="0" w:color="auto" w:frame="1"/>
+          <w:shd w:val="clear" w:color="auto" w:fill="FFFFFF"/>
+        </w:rPr>
+        <w:t>выборка точек некоторой функции, на указанном промежутке и с указанным шагом.</w:t>
+      </w:r>
+    </w:p>
+    <w:p>
+      <w:pPr>
+        <w:rPr>
+          <w:rStyle w:val="mo"/>
+          <w:rFonts w:ascii="Times New Roman" w:hAnsi="Times New Roman" w:cs="Times New Roman"/>
+          <w:color w:val="212121"/>
+          <w:bdr w:val="none" w:sz="0" w:space="0" w:color="auto" w:frame="1"/>
+          <w:shd w:val="clear" w:color="auto" w:fill="FFFFFF"/>
+        </w:rPr>
+      </w:pPr>
+      <w:r>
+        <w:rPr>
+          <w:rStyle w:val="mo"/>
+          <w:rFonts w:ascii="Times New Roman" w:hAnsi="Times New Roman" w:cs="Times New Roman"/>
+          <w:color w:val="212121"/>
+          <w:bdr w:val="none" w:sz="0" w:space="0" w:color="auto" w:frame="1"/>
+          <w:shd w:val="clear" w:color="auto" w:fill="FFFFFF"/>
+        </w:rPr>
+        <w:t xml:space="preserve">    Программа </w:t>
+      </w:r>
+      <w:r>
+        <w:rPr>
+          <w:rStyle w:val="mo"/>
+          <w:rFonts w:ascii="Times New Roman" w:hAnsi="Times New Roman" w:cs="Times New Roman"/>
+          <w:color w:val="212121"/>
+          <w:bdr w:val="none" w:sz="0" w:space="0" w:color="auto" w:frame="1"/>
+          <w:shd w:val="clear" w:color="auto" w:fill="FFFFFF"/>
+          <w:lang w:val="en-US"/>
+        </w:rPr>
+        <w:t>RKF</w:t>
+      </w:r>
+      <w:r>
+        <w:rPr>
+          <w:rStyle w:val="mo"/>
+          <w:rFonts w:ascii="Times New Roman" w:hAnsi="Times New Roman" w:cs="Times New Roman"/>
+          <w:color w:val="212121"/>
+          <w:bdr w:val="none" w:sz="0" w:space="0" w:color="auto" w:frame="1"/>
+          <w:shd w:val="clear" w:color="auto" w:fill="FFFFFF"/>
+        </w:rPr>
+        <w:t xml:space="preserve">45 описана в некотором методе  </w:t>
+      </w:r>
+      <w:r>
+        <w:rPr>
+          <w:rStyle w:val="mo"/>
+          <w:rFonts w:ascii="Times New Roman" w:hAnsi="Times New Roman" w:cs="Times New Roman"/>
+          <w:color w:val="212121"/>
+          <w:bdr w:val="none" w:sz="0" w:space="0" w:color="auto" w:frame="1"/>
+          <w:shd w:val="clear" w:color="auto" w:fill="FFFFFF"/>
+          <w:lang w:val="en-US"/>
+        </w:rPr>
+        <w:t>integrate</w:t>
+      </w:r>
+      <w:r>
+        <w:rPr>
+          <w:rStyle w:val="mo"/>
+          <w:rFonts w:ascii="Times New Roman" w:hAnsi="Times New Roman" w:cs="Times New Roman"/>
+          <w:color w:val="212121"/>
+          <w:bdr w:val="none" w:sz="0" w:space="0" w:color="auto" w:frame="1"/>
+          <w:shd w:val="clear" w:color="auto" w:fill="FFFFFF"/>
+        </w:rPr>
+        <w:t>.</w:t>
+      </w:r>
+      <w:r>
+        <w:rPr>
+          <w:rStyle w:val="mo"/>
+          <w:rFonts w:ascii="Times New Roman" w:hAnsi="Times New Roman" w:cs="Times New Roman"/>
+          <w:color w:val="212121"/>
+          <w:bdr w:val="none" w:sz="0" w:space="0" w:color="auto" w:frame="1"/>
+          <w:shd w:val="clear" w:color="auto" w:fill="FFFFFF"/>
+          <w:lang w:val="en-US"/>
+        </w:rPr>
+        <w:t>ode</w:t>
+      </w:r>
+      <w:r>
+        <w:rPr>
+          <w:rStyle w:val="mo"/>
+          <w:rFonts w:ascii="Times New Roman" w:hAnsi="Times New Roman" w:cs="Times New Roman"/>
+          <w:color w:val="212121"/>
+          <w:bdr w:val="none" w:sz="0" w:space="0" w:color="auto" w:frame="1"/>
+          <w:shd w:val="clear" w:color="auto" w:fill="FFFFFF"/>
+        </w:rPr>
+        <w:t xml:space="preserve">, библиотеки </w:t>
+      </w:r>
+      <w:r>
+        <w:rPr>
+          <w:rStyle w:val="mo"/>
+          <w:rFonts w:ascii="Times New Roman" w:hAnsi="Times New Roman" w:cs="Times New Roman"/>
+          <w:color w:val="212121"/>
+          <w:bdr w:val="none" w:sz="0" w:space="0" w:color="auto" w:frame="1"/>
+          <w:shd w:val="clear" w:color="auto" w:fill="FFFFFF"/>
+          <w:lang w:val="en-US"/>
+        </w:rPr>
+        <w:t>SciPy</w:t>
+      </w:r>
+      <w:r>
+        <w:rPr>
+          <w:rStyle w:val="mo"/>
+          <w:rFonts w:ascii="Times New Roman" w:hAnsi="Times New Roman" w:cs="Times New Roman"/>
+          <w:color w:val="212121"/>
+          <w:bdr w:val="none" w:sz="0" w:space="0" w:color="auto" w:frame="1"/>
+          <w:shd w:val="clear" w:color="auto" w:fill="FFFFFF"/>
+        </w:rPr>
+        <w:t xml:space="preserve"> языка </w:t>
+      </w:r>
+      <w:r>
+        <w:rPr>
+          <w:rStyle w:val="mo"/>
+          <w:rFonts w:ascii="Times New Roman" w:hAnsi="Times New Roman" w:cs="Times New Roman"/>
+          <w:color w:val="212121"/>
+          <w:bdr w:val="none" w:sz="0" w:space="0" w:color="auto" w:frame="1"/>
+          <w:shd w:val="clear" w:color="auto" w:fill="FFFFFF"/>
+          <w:lang w:val="en-US"/>
+        </w:rPr>
+        <w:t>Python</w:t>
+      </w:r>
+      <w:r>
+        <w:rPr>
+          <w:rStyle w:val="mo"/>
+          <w:rFonts w:ascii="Times New Roman" w:hAnsi="Times New Roman" w:cs="Times New Roman"/>
+          <w:color w:val="212121"/>
+          <w:bdr w:val="none" w:sz="0" w:space="0" w:color="auto" w:frame="1"/>
+          <w:shd w:val="clear" w:color="auto" w:fill="FFFFFF"/>
+        </w:rPr>
+        <w:t>, которую можно получить, если установить ей параметр “</w:t>
+      </w:r>
+      <w:proofErr w:type="spellStart"/>
+      <w:r>
+        <w:rPr>
+          <w:rStyle w:val="mo"/>
+          <w:rFonts w:ascii="Times New Roman" w:hAnsi="Times New Roman" w:cs="Times New Roman"/>
+          <w:color w:val="212121"/>
+          <w:bdr w:val="none" w:sz="0" w:space="0" w:color="auto" w:frame="1"/>
+          <w:shd w:val="clear" w:color="auto" w:fill="FFFFFF"/>
+          <w:lang w:val="en-US"/>
+        </w:rPr>
+        <w:t>dopri</w:t>
+      </w:r>
+      <w:proofErr w:type="spellEnd"/>
+      <w:r>
+        <w:rPr>
+          <w:rStyle w:val="mo"/>
+          <w:rFonts w:ascii="Times New Roman" w:hAnsi="Times New Roman" w:cs="Times New Roman"/>
+          <w:color w:val="212121"/>
+          <w:bdr w:val="none" w:sz="0" w:space="0" w:color="auto" w:frame="1"/>
+          <w:shd w:val="clear" w:color="auto" w:fill="FFFFFF"/>
+        </w:rPr>
+        <w:t>5</w:t>
+      </w:r>
+      <w:r>
+        <w:rPr>
+          <w:rStyle w:val="mo"/>
+          <w:rFonts w:ascii="Times New Roman" w:hAnsi="Times New Roman" w:cs="Times New Roman"/>
+          <w:color w:val="212121"/>
+          <w:bdr w:val="none" w:sz="0" w:space="0" w:color="auto" w:frame="1"/>
+          <w:shd w:val="clear" w:color="auto" w:fill="FFFFFF"/>
+        </w:rPr>
+        <w:t>”</w:t>
+      </w:r>
+      <w:r>
+        <w:rPr>
+          <w:rStyle w:val="mo"/>
+          <w:rFonts w:ascii="Times New Roman" w:hAnsi="Times New Roman" w:cs="Times New Roman"/>
+          <w:color w:val="212121"/>
+          <w:bdr w:val="none" w:sz="0" w:space="0" w:color="auto" w:frame="1"/>
+          <w:shd w:val="clear" w:color="auto" w:fill="FFFFFF"/>
+        </w:rPr>
+        <w:t>, устанавливаем требуемую по заданию погрешность</w:t>
+      </w:r>
+      <w:r>
+        <w:rPr>
+          <w:rStyle w:val="mo"/>
+          <w:rFonts w:ascii="Times New Roman" w:hAnsi="Times New Roman" w:cs="Times New Roman"/>
+          <w:color w:val="212121"/>
+          <w:bdr w:val="none" w:sz="0" w:space="0" w:color="auto" w:frame="1"/>
+          <w:shd w:val="clear" w:color="auto" w:fill="FFFFFF"/>
+        </w:rPr>
+        <w:t>(</w:t>
+      </w:r>
+      <w:r>
+        <w:rPr>
+          <w:rStyle w:val="mo"/>
+          <w:rFonts w:ascii="Times New Roman" w:hAnsi="Times New Roman" w:cs="Times New Roman"/>
+          <w:color w:val="212121"/>
+          <w:bdr w:val="none" w:sz="0" w:space="0" w:color="auto" w:frame="1"/>
+          <w:shd w:val="clear" w:color="auto" w:fill="FFFFFF"/>
+          <w:lang w:val="en-US"/>
+        </w:rPr>
+        <w:t>absolute</w:t>
+      </w:r>
+      <w:r>
+        <w:rPr>
+          <w:rStyle w:val="mo"/>
+          <w:rFonts w:ascii="Times New Roman" w:hAnsi="Times New Roman" w:cs="Times New Roman"/>
+          <w:color w:val="212121"/>
+          <w:bdr w:val="none" w:sz="0" w:space="0" w:color="auto" w:frame="1"/>
+          <w:shd w:val="clear" w:color="auto" w:fill="FFFFFF"/>
+        </w:rPr>
+        <w:t xml:space="preserve"> </w:t>
+      </w:r>
+      <w:r>
+        <w:rPr>
+          <w:rStyle w:val="mo"/>
+          <w:rFonts w:ascii="Times New Roman" w:hAnsi="Times New Roman" w:cs="Times New Roman"/>
+          <w:color w:val="212121"/>
+          <w:bdr w:val="none" w:sz="0" w:space="0" w:color="auto" w:frame="1"/>
+          <w:shd w:val="clear" w:color="auto" w:fill="FFFFFF"/>
+          <w:lang w:val="en-US"/>
+        </w:rPr>
+        <w:t>tolerance</w:t>
+      </w:r>
+      <w:r>
+        <w:rPr>
+          <w:rStyle w:val="mo"/>
+          <w:rFonts w:ascii="Times New Roman" w:hAnsi="Times New Roman" w:cs="Times New Roman"/>
+          <w:color w:val="212121"/>
+          <w:bdr w:val="none" w:sz="0" w:space="0" w:color="auto" w:frame="1"/>
+          <w:shd w:val="clear" w:color="auto" w:fill="FFFFFF"/>
+        </w:rPr>
+        <w:t>)</w:t>
+      </w:r>
+      <w:r>
+        <w:rPr>
+          <w:rStyle w:val="mo"/>
+          <w:rFonts w:ascii="Times New Roman" w:hAnsi="Times New Roman" w:cs="Times New Roman"/>
+          <w:color w:val="212121"/>
+          <w:bdr w:val="none" w:sz="0" w:space="0" w:color="auto" w:frame="1"/>
+          <w:shd w:val="clear" w:color="auto" w:fill="FFFFFF"/>
+        </w:rPr>
+        <w:t xml:space="preserve"> </w:t>
+      </w:r>
+      <w:proofErr w:type="spellStart"/>
+      <w:r>
+        <w:rPr>
+          <w:rStyle w:val="mo"/>
+          <w:rFonts w:ascii="Times New Roman" w:hAnsi="Times New Roman" w:cs="Times New Roman"/>
+          <w:color w:val="212121"/>
+          <w:bdr w:val="none" w:sz="0" w:space="0" w:color="auto" w:frame="1"/>
+          <w:shd w:val="clear" w:color="auto" w:fill="FFFFFF"/>
+          <w:lang w:val="en-US"/>
+        </w:rPr>
+        <w:t>atol</w:t>
+      </w:r>
+      <w:proofErr w:type="spellEnd"/>
+      <w:r>
+        <w:rPr>
+          <w:rStyle w:val="mo"/>
+          <w:rFonts w:ascii="Times New Roman" w:hAnsi="Times New Roman" w:cs="Times New Roman"/>
+          <w:color w:val="212121"/>
+          <w:bdr w:val="none" w:sz="0" w:space="0" w:color="auto" w:frame="1"/>
+          <w:shd w:val="clear" w:color="auto" w:fill="FFFFFF"/>
+        </w:rPr>
+        <w:t xml:space="preserve"> = 0.001.</w:t>
+      </w:r>
+    </w:p>
+    <w:p>
+      <w:pPr>
+        <w:rPr>
+          <w:rStyle w:val="mo"/>
+          <w:rFonts w:ascii="Times New Roman" w:hAnsi="Times New Roman" w:cs="Times New Roman"/>
+          <w:color w:val="212121"/>
+          <w:bdr w:val="none" w:sz="0" w:space="0" w:color="auto" w:frame="1"/>
+          <w:shd w:val="clear" w:color="auto" w:fill="FFFFFF"/>
+        </w:rPr>
+      </w:pPr>
+      <w:r>
+        <w:rPr>
+          <w:rStyle w:val="mo"/>
+          <w:rFonts w:ascii="Times New Roman" w:hAnsi="Times New Roman" w:cs="Times New Roman"/>
+          <w:color w:val="212121"/>
+          <w:bdr w:val="none" w:sz="0" w:space="0" w:color="auto" w:frame="1"/>
+          <w:shd w:val="clear" w:color="auto" w:fill="FFFFFF"/>
+        </w:rPr>
+        <w:t xml:space="preserve">    Функция </w:t>
+      </w:r>
+      <w:proofErr w:type="spellStart"/>
+      <w:r>
+        <w:rPr>
+          <w:rStyle w:val="mo"/>
+          <w:rFonts w:ascii="Times New Roman" w:hAnsi="Times New Roman" w:cs="Times New Roman"/>
+          <w:color w:val="212121"/>
+          <w:bdr w:val="none" w:sz="0" w:space="0" w:color="auto" w:frame="1"/>
+          <w:shd w:val="clear" w:color="auto" w:fill="FFFFFF"/>
+          <w:lang w:val="en-US"/>
+        </w:rPr>
+        <w:t>runge</w:t>
+      </w:r>
+      <w:proofErr w:type="spellEnd"/>
+      <w:r>
+        <w:rPr>
+          <w:rStyle w:val="mo"/>
+          <w:rFonts w:ascii="Times New Roman" w:hAnsi="Times New Roman" w:cs="Times New Roman"/>
+          <w:color w:val="212121"/>
+          <w:bdr w:val="none" w:sz="0" w:space="0" w:color="auto" w:frame="1"/>
+          <w:shd w:val="clear" w:color="auto" w:fill="FFFFFF"/>
+        </w:rPr>
+        <w:t>_</w:t>
+      </w:r>
+      <w:proofErr w:type="spellStart"/>
+      <w:r>
+        <w:rPr>
+          <w:rStyle w:val="mo"/>
+          <w:rFonts w:ascii="Times New Roman" w:hAnsi="Times New Roman" w:cs="Times New Roman"/>
+          <w:color w:val="212121"/>
+          <w:bdr w:val="none" w:sz="0" w:space="0" w:color="auto" w:frame="1"/>
+          <w:shd w:val="clear" w:color="auto" w:fill="FFFFFF"/>
+          <w:lang w:val="en-US"/>
+        </w:rPr>
+        <w:t>kutta</w:t>
+      </w:r>
+      <w:proofErr w:type="spellEnd"/>
+      <w:r>
+        <w:rPr>
+          <w:rStyle w:val="mo"/>
+          <w:rFonts w:ascii="Times New Roman" w:hAnsi="Times New Roman" w:cs="Times New Roman"/>
+          <w:color w:val="212121"/>
+          <w:bdr w:val="none" w:sz="0" w:space="0" w:color="auto" w:frame="1"/>
+          <w:shd w:val="clear" w:color="auto" w:fill="FFFFFF"/>
+        </w:rPr>
+        <w:t xml:space="preserve">3 </w:t>
+      </w:r>
+      <w:r>
+        <w:rPr>
+          <w:rStyle w:val="mo"/>
+          <w:rFonts w:ascii="Times New Roman" w:hAnsi="Times New Roman" w:cs="Times New Roman"/>
+          <w:color w:val="212121"/>
+          <w:bdr w:val="none" w:sz="0" w:space="0" w:color="auto" w:frame="1"/>
+          <w:shd w:val="clear" w:color="auto" w:fill="FFFFFF"/>
+        </w:rPr>
+        <w:t xml:space="preserve">– разворачивает </w:t>
+      </w:r>
+      <w:r>
+        <w:rPr>
+          <w:rStyle w:val="mo"/>
+          <w:rFonts w:ascii="Times New Roman" w:hAnsi="Times New Roman" w:cs="Times New Roman"/>
+          <w:color w:val="212121"/>
+          <w:bdr w:val="none" w:sz="0" w:space="0" w:color="auto" w:frame="1"/>
+          <w:shd w:val="clear" w:color="auto" w:fill="FFFFFF"/>
+        </w:rPr>
+        <w:t xml:space="preserve">одноименный </w:t>
+      </w:r>
+      <w:r>
+        <w:rPr>
+          <w:rStyle w:val="mo"/>
+          <w:rFonts w:ascii="Times New Roman" w:hAnsi="Times New Roman" w:cs="Times New Roman"/>
+          <w:color w:val="212121"/>
+          <w:bdr w:val="none" w:sz="0" w:space="0" w:color="auto" w:frame="1"/>
+          <w:shd w:val="clear" w:color="auto" w:fill="FFFFFF"/>
+        </w:rPr>
+        <w:t>метод для решения</w:t>
+      </w:r>
+      <w:r>
+        <w:rPr>
+          <w:rStyle w:val="mo"/>
+          <w:rFonts w:ascii="Times New Roman" w:hAnsi="Times New Roman" w:cs="Times New Roman"/>
+          <w:color w:val="212121"/>
+          <w:bdr w:val="none" w:sz="0" w:space="0" w:color="auto" w:frame="1"/>
+          <w:shd w:val="clear" w:color="auto" w:fill="FFFFFF"/>
+        </w:rPr>
+        <w:t>.</w:t>
+      </w:r>
+    </w:p>
+    <w:p>
+      <w:pPr>
+        <w:rPr>
+          <w:rStyle w:val="mo"/>
+          <w:rFonts w:ascii="Times New Roman" w:hAnsi="Times New Roman" w:cs="Times New Roman"/>
+          <w:color w:val="212121"/>
+          <w:bdr w:val="none" w:sz="0" w:space="0" w:color="auto" w:frame="1"/>
+          <w:shd w:val="clear" w:color="auto" w:fill="FFFFFF"/>
+        </w:rPr>
+      </w:pPr>
+      <w:r>
+        <w:rPr>
+          <w:rStyle w:val="mo"/>
+          <w:rFonts w:ascii="Times New Roman" w:hAnsi="Times New Roman" w:cs="Times New Roman"/>
+          <w:color w:val="212121"/>
+          <w:bdr w:val="none" w:sz="0" w:space="0" w:color="auto" w:frame="1"/>
+          <w:shd w:val="clear" w:color="auto" w:fill="FFFFFF"/>
+        </w:rPr>
+        <w:t xml:space="preserve">   </w:t>
+      </w:r>
+      <w:r>
+        <w:rPr>
+          <w:rStyle w:val="mo"/>
+          <w:rFonts w:ascii="Times New Roman" w:hAnsi="Times New Roman" w:cs="Times New Roman"/>
+          <w:color w:val="212121"/>
+          <w:bdr w:val="none" w:sz="0" w:space="0" w:color="auto" w:frame="1"/>
+          <w:shd w:val="clear" w:color="auto" w:fill="FFFFFF"/>
+        </w:rPr>
+        <w:t xml:space="preserve"> </w:t>
+      </w:r>
+      <w:r>
+        <w:rPr>
+          <w:rStyle w:val="mo"/>
+          <w:rFonts w:ascii="Times New Roman" w:hAnsi="Times New Roman" w:cs="Times New Roman"/>
+          <w:color w:val="212121"/>
+          <w:bdr w:val="none" w:sz="0" w:space="0" w:color="auto" w:frame="1"/>
+          <w:shd w:val="clear" w:color="auto" w:fill="FFFFFF"/>
+        </w:rPr>
+        <w:t xml:space="preserve">Функция </w:t>
+      </w:r>
+      <w:r>
+        <w:rPr>
+          <w:rStyle w:val="mo"/>
+          <w:rFonts w:ascii="Times New Roman" w:hAnsi="Times New Roman" w:cs="Times New Roman"/>
+          <w:color w:val="212121"/>
+          <w:bdr w:val="none" w:sz="0" w:space="0" w:color="auto" w:frame="1"/>
+          <w:shd w:val="clear" w:color="auto" w:fill="FFFFFF"/>
+          <w:lang w:val="en-US"/>
+        </w:rPr>
+        <w:t>advanced</w:t>
+      </w:r>
+      <w:r>
+        <w:rPr>
+          <w:rStyle w:val="mo"/>
+          <w:rFonts w:ascii="Times New Roman" w:hAnsi="Times New Roman" w:cs="Times New Roman"/>
+          <w:color w:val="212121"/>
+          <w:bdr w:val="none" w:sz="0" w:space="0" w:color="auto" w:frame="1"/>
+          <w:shd w:val="clear" w:color="auto" w:fill="FFFFFF"/>
+        </w:rPr>
+        <w:t>_</w:t>
+      </w:r>
+      <w:proofErr w:type="spellStart"/>
+      <w:r>
+        <w:rPr>
+          <w:rStyle w:val="mo"/>
+          <w:rFonts w:ascii="Times New Roman" w:hAnsi="Times New Roman" w:cs="Times New Roman"/>
+          <w:color w:val="212121"/>
+          <w:bdr w:val="none" w:sz="0" w:space="0" w:color="auto" w:frame="1"/>
+          <w:shd w:val="clear" w:color="auto" w:fill="FFFFFF"/>
+          <w:lang w:val="en-US"/>
+        </w:rPr>
+        <w:t>euler</w:t>
+      </w:r>
+      <w:proofErr w:type="spellEnd"/>
+      <w:r>
+        <w:rPr>
+          <w:rStyle w:val="mo"/>
+          <w:rFonts w:ascii="Times New Roman" w:hAnsi="Times New Roman" w:cs="Times New Roman"/>
+          <w:color w:val="212121"/>
+          <w:bdr w:val="none" w:sz="0" w:space="0" w:color="auto" w:frame="1"/>
+          <w:shd w:val="clear" w:color="auto" w:fill="FFFFFF"/>
+        </w:rPr>
+        <w:t xml:space="preserve"> </w:t>
+      </w:r>
+      <w:r>
+        <w:rPr>
+          <w:rStyle w:val="mo"/>
+          <w:rFonts w:ascii="Times New Roman" w:hAnsi="Times New Roman" w:cs="Times New Roman"/>
+          <w:color w:val="212121"/>
+          <w:bdr w:val="none" w:sz="0" w:space="0" w:color="auto" w:frame="1"/>
+          <w:shd w:val="clear" w:color="auto" w:fill="FFFFFF"/>
+        </w:rPr>
+        <w:t>–</w:t>
+      </w:r>
+      <w:r>
+        <w:rPr>
+          <w:rStyle w:val="mo"/>
+          <w:rFonts w:ascii="Times New Roman" w:hAnsi="Times New Roman" w:cs="Times New Roman"/>
+          <w:color w:val="212121"/>
+          <w:bdr w:val="none" w:sz="0" w:space="0" w:color="auto" w:frame="1"/>
+          <w:shd w:val="clear" w:color="auto" w:fill="FFFFFF"/>
+        </w:rPr>
+        <w:t xml:space="preserve"> </w:t>
+      </w:r>
+      <w:r>
+        <w:rPr>
+          <w:rStyle w:val="mo"/>
+          <w:rFonts w:ascii="Times New Roman" w:hAnsi="Times New Roman" w:cs="Times New Roman"/>
+          <w:color w:val="212121"/>
+          <w:bdr w:val="none" w:sz="0" w:space="0" w:color="auto" w:frame="1"/>
+          <w:shd w:val="clear" w:color="auto" w:fill="FFFFFF"/>
+        </w:rPr>
+        <w:t xml:space="preserve">разворачивает </w:t>
+      </w:r>
+      <w:r>
+        <w:rPr>
+          <w:rStyle w:val="mo"/>
+          <w:rFonts w:ascii="Times New Roman" w:hAnsi="Times New Roman" w:cs="Times New Roman"/>
+          <w:color w:val="212121"/>
+          <w:bdr w:val="none" w:sz="0" w:space="0" w:color="auto" w:frame="1"/>
+          <w:shd w:val="clear" w:color="auto" w:fill="FFFFFF"/>
+        </w:rPr>
+        <w:t>одноименный метод для решения.</w:t>
+      </w:r>
+    </w:p>
+    <w:p>
+      <w:pPr>
+        <w:rPr>
+          <w:rStyle w:val="mo"/>
+          <w:rFonts w:ascii="Times New Roman" w:hAnsi="Times New Roman" w:cs="Times New Roman"/>
+          <w:color w:val="212121"/>
+          <w:bdr w:val="none" w:sz="0" w:space="0" w:color="auto" w:frame="1"/>
+          <w:shd w:val="clear" w:color="auto" w:fill="FFFFFF"/>
+        </w:rPr>
+      </w:pPr>
+      <w:r>
+        <w:rPr>
+          <w:rStyle w:val="mo"/>
+          <w:rFonts w:ascii="Times New Roman" w:hAnsi="Times New Roman" w:cs="Times New Roman"/>
+          <w:color w:val="212121"/>
+          <w:bdr w:val="none" w:sz="0" w:space="0" w:color="auto" w:frame="1"/>
+          <w:shd w:val="clear" w:color="auto" w:fill="FFFFFF"/>
+        </w:rPr>
+        <w:t xml:space="preserve">    Функции </w:t>
+      </w:r>
+      <w:r>
+        <w:rPr>
+          <w:rStyle w:val="mo"/>
+          <w:rFonts w:ascii="Times New Roman" w:hAnsi="Times New Roman" w:cs="Times New Roman"/>
+          <w:color w:val="212121"/>
+          <w:bdr w:val="none" w:sz="0" w:space="0" w:color="auto" w:frame="1"/>
+          <w:shd w:val="clear" w:color="auto" w:fill="FFFFFF"/>
+          <w:lang w:val="en-US"/>
+        </w:rPr>
+        <w:t>f</w:t>
+      </w:r>
+      <w:r>
+        <w:rPr>
+          <w:rStyle w:val="mo"/>
+          <w:rFonts w:ascii="Times New Roman" w:hAnsi="Times New Roman" w:cs="Times New Roman"/>
+          <w:color w:val="212121"/>
+          <w:bdr w:val="none" w:sz="0" w:space="0" w:color="auto" w:frame="1"/>
+          <w:shd w:val="clear" w:color="auto" w:fill="FFFFFF"/>
+        </w:rPr>
+        <w:t>(</w:t>
+      </w:r>
+      <w:r>
+        <w:rPr>
+          <w:rStyle w:val="mo"/>
+          <w:rFonts w:ascii="Times New Roman" w:hAnsi="Times New Roman" w:cs="Times New Roman"/>
+          <w:color w:val="212121"/>
+          <w:bdr w:val="none" w:sz="0" w:space="0" w:color="auto" w:frame="1"/>
+          <w:shd w:val="clear" w:color="auto" w:fill="FFFFFF"/>
+          <w:lang w:val="en-US"/>
+        </w:rPr>
+        <w:t>t</w:t>
+      </w:r>
+      <w:r>
+        <w:rPr>
+          <w:rStyle w:val="mo"/>
+          <w:rFonts w:ascii="Times New Roman" w:hAnsi="Times New Roman" w:cs="Times New Roman"/>
+          <w:color w:val="212121"/>
+          <w:bdr w:val="none" w:sz="0" w:space="0" w:color="auto" w:frame="1"/>
+          <w:shd w:val="clear" w:color="auto" w:fill="FFFFFF"/>
+        </w:rPr>
+        <w:t xml:space="preserve">, </w:t>
+      </w:r>
+      <w:r>
+        <w:rPr>
+          <w:rStyle w:val="mo"/>
+          <w:rFonts w:ascii="Times New Roman" w:hAnsi="Times New Roman" w:cs="Times New Roman"/>
+          <w:color w:val="212121"/>
+          <w:bdr w:val="none" w:sz="0" w:space="0" w:color="auto" w:frame="1"/>
+          <w:shd w:val="clear" w:color="auto" w:fill="FFFFFF"/>
+          <w:lang w:val="en-US"/>
+        </w:rPr>
+        <w:t>x</w:t>
+      </w:r>
+      <w:r>
+        <w:rPr>
+          <w:rStyle w:val="mo"/>
+          <w:rFonts w:ascii="Times New Roman" w:hAnsi="Times New Roman" w:cs="Times New Roman"/>
+          <w:color w:val="212121"/>
+          <w:bdr w:val="none" w:sz="0" w:space="0" w:color="auto" w:frame="1"/>
+          <w:shd w:val="clear" w:color="auto" w:fill="FFFFFF"/>
+        </w:rPr>
+        <w:t xml:space="preserve">) </w:t>
+      </w:r>
+      <w:r>
+        <w:rPr>
+          <w:rStyle w:val="mo"/>
+          <w:rFonts w:ascii="Times New Roman" w:hAnsi="Times New Roman" w:cs="Times New Roman"/>
+          <w:color w:val="212121"/>
+          <w:bdr w:val="none" w:sz="0" w:space="0" w:color="auto" w:frame="1"/>
+          <w:shd w:val="clear" w:color="auto" w:fill="FFFFFF"/>
+        </w:rPr>
+        <w:t xml:space="preserve">– система уравнений, а </w:t>
+      </w:r>
+      <w:r>
+        <w:rPr>
+          <w:rStyle w:val="mo"/>
+          <w:rFonts w:ascii="Times New Roman" w:hAnsi="Times New Roman" w:cs="Times New Roman"/>
+          <w:color w:val="212121"/>
+          <w:bdr w:val="none" w:sz="0" w:space="0" w:color="auto" w:frame="1"/>
+          <w:shd w:val="clear" w:color="auto" w:fill="FFFFFF"/>
+          <w:lang w:val="en-US"/>
+        </w:rPr>
+        <w:t>y</w:t>
+      </w:r>
+      <w:r>
+        <w:rPr>
+          <w:rStyle w:val="mo"/>
+          <w:rFonts w:ascii="Times New Roman" w:hAnsi="Times New Roman" w:cs="Times New Roman"/>
+          <w:color w:val="212121"/>
+          <w:bdr w:val="none" w:sz="0" w:space="0" w:color="auto" w:frame="1"/>
+          <w:shd w:val="clear" w:color="auto" w:fill="FFFFFF"/>
+        </w:rPr>
+        <w:t>(</w:t>
+      </w:r>
+      <w:r>
+        <w:rPr>
+          <w:rStyle w:val="mo"/>
+          <w:rFonts w:ascii="Times New Roman" w:hAnsi="Times New Roman" w:cs="Times New Roman"/>
+          <w:color w:val="212121"/>
+          <w:bdr w:val="none" w:sz="0" w:space="0" w:color="auto" w:frame="1"/>
+          <w:shd w:val="clear" w:color="auto" w:fill="FFFFFF"/>
+          <w:lang w:val="en-US"/>
+        </w:rPr>
+        <w:t>t</w:t>
+      </w:r>
+      <w:r>
+        <w:rPr>
+          <w:rStyle w:val="mo"/>
+          <w:rFonts w:ascii="Times New Roman" w:hAnsi="Times New Roman" w:cs="Times New Roman"/>
+          <w:color w:val="212121"/>
+          <w:bdr w:val="none" w:sz="0" w:space="0" w:color="auto" w:frame="1"/>
+          <w:shd w:val="clear" w:color="auto" w:fill="FFFFFF"/>
+        </w:rPr>
+        <w:t xml:space="preserve">) </w:t>
+      </w:r>
+      <w:r>
+        <w:rPr>
+          <w:rStyle w:val="mo"/>
+          <w:rFonts w:ascii="Times New Roman" w:hAnsi="Times New Roman" w:cs="Times New Roman"/>
+          <w:color w:val="212121"/>
+          <w:bdr w:val="none" w:sz="0" w:space="0" w:color="auto" w:frame="1"/>
+          <w:shd w:val="clear" w:color="auto" w:fill="FFFFFF"/>
+        </w:rPr>
+        <w:t>– точное решение.</w:t>
+      </w:r>
+    </w:p>
+    <w:p>
+      <w:pPr>
+        <w:rPr>
+          <w:rFonts w:ascii="Times New Roman" w:hAnsi="Times New Roman" w:cs="Times New Roman"/>
+          <w:color w:val="212121"/>
+          <w:bdr w:val="none" w:sz="0" w:space="0" w:color="auto" w:frame="1"/>
+          <w:shd w:val="clear" w:color="auto" w:fill="FFFFFF"/>
+        </w:rPr>
+      </w:pPr>
+      <w:r>
+        <w:rPr>
+          <w:rStyle w:val="mo"/>
+          <w:rFonts w:ascii="Times New Roman" w:hAnsi="Times New Roman" w:cs="Times New Roman"/>
+          <w:color w:val="212121"/>
+          <w:bdr w:val="none" w:sz="0" w:space="0" w:color="auto" w:frame="1"/>
+          <w:shd w:val="clear" w:color="auto" w:fill="FFFFFF"/>
+        </w:rPr>
         <w:t xml:space="preserve">    </w:t>
       </w:r>
       <w:r>
         <w:rPr>
-          <w:rStyle w:val="mo"/>
-          <w:rFonts w:ascii="Times New Roman" w:hAnsi="Times New Roman" w:cs="Times New Roman"/>
-          <w:color w:val="212121"/>
-          <w:bdr w:val="none" w:sz="0" w:space="0" w:color="auto" w:frame="1"/>
-          <w:shd w:val="clear" w:color="auto" w:fill="FFFFFF"/>
-        </w:rPr>
-        <w:t xml:space="preserve">Функция </w:t>
+          <w:rFonts w:ascii="Times New Roman" w:hAnsi="Times New Roman" w:cs="Times New Roman"/>
+          <w:color w:val="212121"/>
+          <w:bdr w:val="none" w:sz="0" w:space="0" w:color="auto" w:frame="1"/>
+          <w:shd w:val="clear" w:color="auto" w:fill="FFFFFF"/>
+        </w:rPr>
+        <w:t>Учитывая потре</w:t>
+      </w:r>
+      <w:r>
+        <w:rPr>
+          <w:rStyle w:val="mo"/>
+          <w:rFonts w:ascii="Times New Roman" w:hAnsi="Times New Roman" w:cs="Times New Roman"/>
+          <w:color w:val="212121"/>
+          <w:bdr w:val="none" w:sz="0" w:space="0" w:color="auto" w:frame="1"/>
+          <w:shd w:val="clear" w:color="auto" w:fill="FFFFFF"/>
+        </w:rPr>
+        <w:t xml:space="preserve">бность в расчете с разным шагом примем функцию </w:t>
       </w:r>
       <w:r>
         <w:rPr>
@@ -2650,7 +3441,7 @@
           <w:shd w:val="clear" w:color="auto" w:fill="FFFFFF"/>
           <w:lang w:val="en-US"/>
         </w:rPr>
-        <w:t>pick</w:t>
+        <w:t>exploring</w:t>
       </w:r>
       <w:r>
         <w:rPr>
@@ -2671,84 +3462,40 @@
           <w:shd w:val="clear" w:color="auto" w:fill="FFFFFF"/>
           <w:lang w:val="en-US"/>
         </w:rPr>
-        <w:t>step</w:t>
-      </w:r>
-      <w:r>
-        <w:rPr>
-          <w:rStyle w:val="mo"/>
-          <w:rFonts w:ascii="Times New Roman" w:hAnsi="Times New Roman" w:cs="Times New Roman"/>
-          <w:color w:val="212121"/>
-          <w:bdr w:val="none" w:sz="0" w:space="0" w:color="auto" w:frame="1"/>
-          <w:shd w:val="clear" w:color="auto" w:fill="FFFFFF"/>
-        </w:rPr>
-        <w:t xml:space="preserve"> – </w:t>
-      </w:r>
-      <w:r>
-        <w:rPr>
-          <w:rStyle w:val="mo"/>
-          <w:rFonts w:ascii="Times New Roman" w:hAnsi="Times New Roman" w:cs="Times New Roman"/>
-          <w:color w:val="212121"/>
-          <w:bdr w:val="none" w:sz="0" w:space="0" w:color="auto" w:frame="1"/>
-          <w:shd w:val="clear" w:color="auto" w:fill="FFFFFF"/>
-        </w:rPr>
-        <w:t>выборка точек некоторой функции, на указанном промежутке и с указанным шагом.</w:t>
-      </w:r>
-    </w:p>
-    <w:p>
-      <w:pPr>
-        <w:rPr>
-          <w:rStyle w:val="mo"/>
-          <w:rFonts w:ascii="Times New Roman" w:hAnsi="Times New Roman" w:cs="Times New Roman"/>
-          <w:color w:val="212121"/>
-          <w:bdr w:val="none" w:sz="0" w:space="0" w:color="auto" w:frame="1"/>
-          <w:shd w:val="clear" w:color="auto" w:fill="FFFFFF"/>
-        </w:rPr>
-      </w:pPr>
-      <w:r>
-        <w:rPr>
-          <w:rStyle w:val="mo"/>
-          <w:rFonts w:ascii="Times New Roman" w:hAnsi="Times New Roman" w:cs="Times New Roman"/>
-          <w:color w:val="212121"/>
-          <w:bdr w:val="none" w:sz="0" w:space="0" w:color="auto" w:frame="1"/>
-          <w:shd w:val="clear" w:color="auto" w:fill="FFFFFF"/>
-        </w:rPr>
-        <w:t xml:space="preserve">    Программа </w:t>
-      </w:r>
-      <w:r>
-        <w:rPr>
-          <w:rStyle w:val="mo"/>
-          <w:rFonts w:ascii="Times New Roman" w:hAnsi="Times New Roman" w:cs="Times New Roman"/>
-          <w:color w:val="212121"/>
-          <w:bdr w:val="none" w:sz="0" w:space="0" w:color="auto" w:frame="1"/>
-          <w:shd w:val="clear" w:color="auto" w:fill="FFFFFF"/>
-          <w:lang w:val="en-US"/>
-        </w:rPr>
-        <w:t>RKF</w:t>
-      </w:r>
-      <w:r>
-        <w:rPr>
-          <w:rStyle w:val="mo"/>
-          <w:rFonts w:ascii="Times New Roman" w:hAnsi="Times New Roman" w:cs="Times New Roman"/>
-          <w:color w:val="212121"/>
-          <w:bdr w:val="none" w:sz="0" w:space="0" w:color="auto" w:frame="1"/>
-          <w:shd w:val="clear" w:color="auto" w:fill="FFFFFF"/>
-        </w:rPr>
-        <w:t xml:space="preserve">45 описана в некотором методе  </w:t>
-      </w:r>
-      <w:r>
-        <w:rPr>
-          <w:rStyle w:val="mo"/>
-          <w:rFonts w:ascii="Times New Roman" w:hAnsi="Times New Roman" w:cs="Times New Roman"/>
-          <w:color w:val="212121"/>
-          <w:bdr w:val="none" w:sz="0" w:space="0" w:color="auto" w:frame="1"/>
-          <w:shd w:val="clear" w:color="auto" w:fill="FFFFFF"/>
-          <w:lang w:val="en-US"/>
-        </w:rPr>
-        <w:t>integrate</w:t>
-      </w:r>
-      <w:r>
-        <w:rPr>
-          <w:rStyle w:val="mo"/>
+        <w:t>with</w:t>
+      </w:r>
+      <w:r>
+        <w:rPr>
+          <w:rStyle w:val="mo"/>
+          <w:rFonts w:ascii="Times New Roman" w:hAnsi="Times New Roman" w:cs="Times New Roman"/>
+          <w:color w:val="212121"/>
+          <w:bdr w:val="none" w:sz="0" w:space="0" w:color="auto" w:frame="1"/>
+          <w:shd w:val="clear" w:color="auto" w:fill="FFFFFF"/>
+        </w:rPr>
+        <w:t xml:space="preserve"> – которая принимает разный шаг на вход, а внутри представляет из себя установку интервала, начальные условия, расчет используя нужные метод</w:t>
+      </w:r>
+      <w:r>
+        <w:rPr>
+          <w:rStyle w:val="mo"/>
+          <w:rFonts w:ascii="Times New Roman" w:hAnsi="Times New Roman" w:cs="Times New Roman"/>
+          <w:color w:val="212121"/>
+          <w:bdr w:val="none" w:sz="0" w:space="0" w:color="auto" w:frame="1"/>
+          <w:shd w:val="clear" w:color="auto" w:fill="FFFFFF"/>
+        </w:rPr>
+        <w:t>ы</w:t>
+      </w:r>
+      <w:r>
+        <w:rPr>
+          <w:rStyle w:val="mo"/>
+          <w:rFonts w:ascii="Times New Roman" w:hAnsi="Times New Roman" w:cs="Times New Roman"/>
+          <w:color w:val="212121"/>
+          <w:bdr w:val="none" w:sz="0" w:space="0" w:color="auto" w:frame="1"/>
+          <w:shd w:val="clear" w:color="auto" w:fill="FFFFFF"/>
+        </w:rPr>
+        <w:t>, вывод графика с точным решением и используемыми при решении методами, вычисление погрешности, и вывод их на экран, а так же вывод каждого значения конкретного метода в каждой точке на заданном  интервале</w:t>
+      </w:r>
+      <w:r>
+        <w:rPr>
           <w:rFonts w:ascii="Times New Roman" w:hAnsi="Times New Roman" w:cs="Times New Roman"/>
           <w:color w:val="212121"/>
           <w:bdr w:val="none" w:sz="0" w:space="0" w:color="auto" w:frame="1"/>
@@ -2756,665 +3503,6 @@
         </w:rPr>
         <w:t>.</w:t>
       </w:r>
-      <w:r>
-        <w:rPr>
-          <w:rStyle w:val="mo"/>
-          <w:rFonts w:ascii="Times New Roman" w:hAnsi="Times New Roman" w:cs="Times New Roman"/>
-          <w:color w:val="212121"/>
-          <w:bdr w:val="none" w:sz="0" w:space="0" w:color="auto" w:frame="1"/>
-          <w:shd w:val="clear" w:color="auto" w:fill="FFFFFF"/>
-          <w:lang w:val="en-US"/>
-        </w:rPr>
-        <w:t>ode</w:t>
-      </w:r>
-      <w:r>
-        <w:rPr>
-          <w:rStyle w:val="mo"/>
-          <w:rFonts w:ascii="Times New Roman" w:hAnsi="Times New Roman" w:cs="Times New Roman"/>
-          <w:color w:val="212121"/>
-          <w:bdr w:val="none" w:sz="0" w:space="0" w:color="auto" w:frame="1"/>
-          <w:shd w:val="clear" w:color="auto" w:fill="FFFFFF"/>
-        </w:rPr>
-        <w:t xml:space="preserve">, библиотеки </w:t>
-      </w:r>
-      <w:r>
-        <w:rPr>
-          <w:rStyle w:val="mo"/>
-          <w:rFonts w:ascii="Times New Roman" w:hAnsi="Times New Roman" w:cs="Times New Roman"/>
-          <w:color w:val="212121"/>
-          <w:bdr w:val="none" w:sz="0" w:space="0" w:color="auto" w:frame="1"/>
-          <w:shd w:val="clear" w:color="auto" w:fill="FFFFFF"/>
-          <w:lang w:val="en-US"/>
-        </w:rPr>
-        <w:t>SciPy</w:t>
-      </w:r>
-      <w:r>
-        <w:rPr>
-          <w:rStyle w:val="mo"/>
-          <w:rFonts w:ascii="Times New Roman" w:hAnsi="Times New Roman" w:cs="Times New Roman"/>
-          <w:color w:val="212121"/>
-          <w:bdr w:val="none" w:sz="0" w:space="0" w:color="auto" w:frame="1"/>
-          <w:shd w:val="clear" w:color="auto" w:fill="FFFFFF"/>
-        </w:rPr>
-        <w:t xml:space="preserve"> языка </w:t>
-      </w:r>
-      <w:r>
-        <w:rPr>
-          <w:rStyle w:val="mo"/>
-          <w:rFonts w:ascii="Times New Roman" w:hAnsi="Times New Roman" w:cs="Times New Roman"/>
-          <w:color w:val="212121"/>
-          <w:bdr w:val="none" w:sz="0" w:space="0" w:color="auto" w:frame="1"/>
-          <w:shd w:val="clear" w:color="auto" w:fill="FFFFFF"/>
-          <w:lang w:val="en-US"/>
-        </w:rPr>
-        <w:t>Python</w:t>
-      </w:r>
-      <w:r>
-        <w:rPr>
-          <w:rStyle w:val="mo"/>
-          <w:rFonts w:ascii="Times New Roman" w:hAnsi="Times New Roman" w:cs="Times New Roman"/>
-          <w:color w:val="212121"/>
-          <w:bdr w:val="none" w:sz="0" w:space="0" w:color="auto" w:frame="1"/>
-          <w:shd w:val="clear" w:color="auto" w:fill="FFFFFF"/>
-        </w:rPr>
-        <w:t>, которую можно получить, если установить ей параметр “</w:t>
-      </w:r>
-      <w:proofErr w:type="spellStart"/>
-      <w:r>
-        <w:rPr>
-          <w:rStyle w:val="mo"/>
-          <w:rFonts w:ascii="Times New Roman" w:hAnsi="Times New Roman" w:cs="Times New Roman"/>
-          <w:color w:val="212121"/>
-          <w:bdr w:val="none" w:sz="0" w:space="0" w:color="auto" w:frame="1"/>
-          <w:shd w:val="clear" w:color="auto" w:fill="FFFFFF"/>
-          <w:lang w:val="en-US"/>
-        </w:rPr>
-        <w:t>dopri</w:t>
-      </w:r>
-      <w:proofErr w:type="spellEnd"/>
-      <w:r>
-        <w:rPr>
-          <w:rStyle w:val="mo"/>
-          <w:rFonts w:ascii="Times New Roman" w:hAnsi="Times New Roman" w:cs="Times New Roman"/>
-          <w:color w:val="212121"/>
-          <w:bdr w:val="none" w:sz="0" w:space="0" w:color="auto" w:frame="1"/>
-          <w:shd w:val="clear" w:color="auto" w:fill="FFFFFF"/>
-        </w:rPr>
-        <w:t>5</w:t>
-      </w:r>
-      <w:r>
-        <w:rPr>
-          <w:rStyle w:val="mo"/>
-          <w:rFonts w:ascii="Times New Roman" w:hAnsi="Times New Roman" w:cs="Times New Roman"/>
-          <w:color w:val="212121"/>
-          <w:bdr w:val="none" w:sz="0" w:space="0" w:color="auto" w:frame="1"/>
-          <w:shd w:val="clear" w:color="auto" w:fill="FFFFFF"/>
-        </w:rPr>
-        <w:t>”</w:t>
-      </w:r>
-      <w:r>
-        <w:rPr>
-          <w:rStyle w:val="mo"/>
-          <w:rFonts w:ascii="Times New Roman" w:hAnsi="Times New Roman" w:cs="Times New Roman"/>
-          <w:color w:val="212121"/>
-          <w:bdr w:val="none" w:sz="0" w:space="0" w:color="auto" w:frame="1"/>
-          <w:shd w:val="clear" w:color="auto" w:fill="FFFFFF"/>
-        </w:rPr>
-        <w:t>, устанавливаем требуемую по заданию погрешность</w:t>
-      </w:r>
-      <w:r>
-        <w:rPr>
-          <w:rStyle w:val="mo"/>
-          <w:rFonts w:ascii="Times New Roman" w:hAnsi="Times New Roman" w:cs="Times New Roman"/>
-          <w:color w:val="212121"/>
-          <w:bdr w:val="none" w:sz="0" w:space="0" w:color="auto" w:frame="1"/>
-          <w:shd w:val="clear" w:color="auto" w:fill="FFFFFF"/>
-        </w:rPr>
-        <w:t>(</w:t>
-      </w:r>
-      <w:r>
-        <w:rPr>
-          <w:rStyle w:val="mo"/>
-          <w:rFonts w:ascii="Times New Roman" w:hAnsi="Times New Roman" w:cs="Times New Roman"/>
-          <w:color w:val="212121"/>
-          <w:bdr w:val="none" w:sz="0" w:space="0" w:color="auto" w:frame="1"/>
-          <w:shd w:val="clear" w:color="auto" w:fill="FFFFFF"/>
-          <w:lang w:val="en-US"/>
-        </w:rPr>
-        <w:t>absolute</w:t>
-      </w:r>
-      <w:r>
-        <w:rPr>
-          <w:rStyle w:val="mo"/>
-          <w:rFonts w:ascii="Times New Roman" w:hAnsi="Times New Roman" w:cs="Times New Roman"/>
-          <w:color w:val="212121"/>
-          <w:bdr w:val="none" w:sz="0" w:space="0" w:color="auto" w:frame="1"/>
-          <w:shd w:val="clear" w:color="auto" w:fill="FFFFFF"/>
-        </w:rPr>
-        <w:t xml:space="preserve"> </w:t>
-      </w:r>
-      <w:r>
-        <w:rPr>
-          <w:rStyle w:val="mo"/>
-          <w:rFonts w:ascii="Times New Roman" w:hAnsi="Times New Roman" w:cs="Times New Roman"/>
-          <w:color w:val="212121"/>
-          <w:bdr w:val="none" w:sz="0" w:space="0" w:color="auto" w:frame="1"/>
-          <w:shd w:val="clear" w:color="auto" w:fill="FFFFFF"/>
-          <w:lang w:val="en-US"/>
-        </w:rPr>
-        <w:t>tolerance</w:t>
-      </w:r>
-      <w:r>
-        <w:rPr>
-          <w:rStyle w:val="mo"/>
-          <w:rFonts w:ascii="Times New Roman" w:hAnsi="Times New Roman" w:cs="Times New Roman"/>
-          <w:color w:val="212121"/>
-          <w:bdr w:val="none" w:sz="0" w:space="0" w:color="auto" w:frame="1"/>
-          <w:shd w:val="clear" w:color="auto" w:fill="FFFFFF"/>
-        </w:rPr>
-        <w:t>)</w:t>
-      </w:r>
-      <w:r>
-        <w:rPr>
-          <w:rStyle w:val="mo"/>
-          <w:rFonts w:ascii="Times New Roman" w:hAnsi="Times New Roman" w:cs="Times New Roman"/>
-          <w:color w:val="212121"/>
-          <w:bdr w:val="none" w:sz="0" w:space="0" w:color="auto" w:frame="1"/>
-          <w:shd w:val="clear" w:color="auto" w:fill="FFFFFF"/>
-        </w:rPr>
-        <w:t xml:space="preserve"> </w:t>
-      </w:r>
-      <w:proofErr w:type="spellStart"/>
-      <w:r>
-        <w:rPr>
-          <w:rStyle w:val="mo"/>
-          <w:rFonts w:ascii="Times New Roman" w:hAnsi="Times New Roman" w:cs="Times New Roman"/>
-          <w:color w:val="212121"/>
-          <w:bdr w:val="none" w:sz="0" w:space="0" w:color="auto" w:frame="1"/>
-          <w:shd w:val="clear" w:color="auto" w:fill="FFFFFF"/>
-          <w:lang w:val="en-US"/>
-        </w:rPr>
-        <w:t>atol</w:t>
-      </w:r>
-      <w:proofErr w:type="spellEnd"/>
-      <w:r>
-        <w:rPr>
-          <w:rStyle w:val="mo"/>
-          <w:rFonts w:ascii="Times New Roman" w:hAnsi="Times New Roman" w:cs="Times New Roman"/>
-          <w:color w:val="212121"/>
-          <w:bdr w:val="none" w:sz="0" w:space="0" w:color="auto" w:frame="1"/>
-          <w:shd w:val="clear" w:color="auto" w:fill="FFFFFF"/>
-        </w:rPr>
-        <w:t xml:space="preserve"> = 0.001.</w:t>
-      </w:r>
-    </w:p>
-    <w:p>
-      <w:pPr>
-        <w:rPr>
-          <w:rStyle w:val="mo"/>
-          <w:rFonts w:ascii="Times New Roman" w:hAnsi="Times New Roman" w:cs="Times New Roman"/>
-          <w:color w:val="212121"/>
-          <w:bdr w:val="none" w:sz="0" w:space="0" w:color="auto" w:frame="1"/>
-          <w:shd w:val="clear" w:color="auto" w:fill="FFFFFF"/>
-        </w:rPr>
-      </w:pPr>
-      <w:r>
-        <w:rPr>
-          <w:rStyle w:val="mo"/>
-          <w:rFonts w:ascii="Times New Roman" w:hAnsi="Times New Roman" w:cs="Times New Roman"/>
-          <w:color w:val="212121"/>
-          <w:bdr w:val="none" w:sz="0" w:space="0" w:color="auto" w:frame="1"/>
-          <w:shd w:val="clear" w:color="auto" w:fill="FFFFFF"/>
-        </w:rPr>
-        <w:t xml:space="preserve">    Функция </w:t>
-      </w:r>
-      <w:proofErr w:type="spellStart"/>
-      <w:r>
-        <w:rPr>
-          <w:rStyle w:val="mo"/>
-          <w:rFonts w:ascii="Times New Roman" w:hAnsi="Times New Roman" w:cs="Times New Roman"/>
-          <w:color w:val="212121"/>
-          <w:bdr w:val="none" w:sz="0" w:space="0" w:color="auto" w:frame="1"/>
-          <w:shd w:val="clear" w:color="auto" w:fill="FFFFFF"/>
-          <w:lang w:val="en-US"/>
-        </w:rPr>
-        <w:t>runge</w:t>
-      </w:r>
-      <w:proofErr w:type="spellEnd"/>
-      <w:r>
-        <w:rPr>
-          <w:rStyle w:val="mo"/>
-          <w:rFonts w:ascii="Times New Roman" w:hAnsi="Times New Roman" w:cs="Times New Roman"/>
-          <w:color w:val="212121"/>
-          <w:bdr w:val="none" w:sz="0" w:space="0" w:color="auto" w:frame="1"/>
-          <w:shd w:val="clear" w:color="auto" w:fill="FFFFFF"/>
-        </w:rPr>
-        <w:t>_</w:t>
-      </w:r>
-      <w:proofErr w:type="spellStart"/>
-      <w:r>
-        <w:rPr>
-          <w:rStyle w:val="mo"/>
-          <w:rFonts w:ascii="Times New Roman" w:hAnsi="Times New Roman" w:cs="Times New Roman"/>
-          <w:color w:val="212121"/>
-          <w:bdr w:val="none" w:sz="0" w:space="0" w:color="auto" w:frame="1"/>
-          <w:shd w:val="clear" w:color="auto" w:fill="FFFFFF"/>
-          <w:lang w:val="en-US"/>
-        </w:rPr>
-        <w:t>kutta</w:t>
-      </w:r>
-      <w:proofErr w:type="spellEnd"/>
-      <w:r>
-        <w:rPr>
-          <w:rStyle w:val="mo"/>
-          <w:rFonts w:ascii="Times New Roman" w:hAnsi="Times New Roman" w:cs="Times New Roman"/>
-          <w:color w:val="212121"/>
-          <w:bdr w:val="none" w:sz="0" w:space="0" w:color="auto" w:frame="1"/>
-          <w:shd w:val="clear" w:color="auto" w:fill="FFFFFF"/>
-        </w:rPr>
-        <w:t xml:space="preserve">3 </w:t>
-      </w:r>
-      <w:r>
-        <w:rPr>
-          <w:rStyle w:val="mo"/>
-          <w:rFonts w:ascii="Times New Roman" w:hAnsi="Times New Roman" w:cs="Times New Roman"/>
-          <w:color w:val="212121"/>
-          <w:bdr w:val="none" w:sz="0" w:space="0" w:color="auto" w:frame="1"/>
-          <w:shd w:val="clear" w:color="auto" w:fill="FFFFFF"/>
-        </w:rPr>
-        <w:t xml:space="preserve">– разворачивает </w:t>
-      </w:r>
-      <w:r>
-        <w:rPr>
-          <w:rStyle w:val="mo"/>
-          <w:rFonts w:ascii="Times New Roman" w:hAnsi="Times New Roman" w:cs="Times New Roman"/>
-          <w:color w:val="212121"/>
-          <w:bdr w:val="none" w:sz="0" w:space="0" w:color="auto" w:frame="1"/>
-          <w:shd w:val="clear" w:color="auto" w:fill="FFFFFF"/>
-        </w:rPr>
-        <w:t xml:space="preserve">одноименный </w:t>
-      </w:r>
-      <w:r>
-        <w:rPr>
-          <w:rStyle w:val="mo"/>
-          <w:rFonts w:ascii="Times New Roman" w:hAnsi="Times New Roman" w:cs="Times New Roman"/>
-          <w:color w:val="212121"/>
-          <w:bdr w:val="none" w:sz="0" w:space="0" w:color="auto" w:frame="1"/>
-          <w:shd w:val="clear" w:color="auto" w:fill="FFFFFF"/>
-        </w:rPr>
-        <w:t>метод для решения</w:t>
-      </w:r>
-      <w:r>
-        <w:rPr>
-          <w:rStyle w:val="mo"/>
-          <w:rFonts w:ascii="Times New Roman" w:hAnsi="Times New Roman" w:cs="Times New Roman"/>
-          <w:color w:val="212121"/>
-          <w:bdr w:val="none" w:sz="0" w:space="0" w:color="auto" w:frame="1"/>
-          <w:shd w:val="clear" w:color="auto" w:fill="FFFFFF"/>
-        </w:rPr>
-        <w:t>.</w:t>
-      </w:r>
-    </w:p>
-    <w:p>
-      <w:pPr>
-        <w:rPr>
-          <w:rStyle w:val="mo"/>
-          <w:rFonts w:ascii="Times New Roman" w:hAnsi="Times New Roman" w:cs="Times New Roman"/>
-          <w:color w:val="212121"/>
-          <w:bdr w:val="none" w:sz="0" w:space="0" w:color="auto" w:frame="1"/>
-          <w:shd w:val="clear" w:color="auto" w:fill="FFFFFF"/>
-        </w:rPr>
-      </w:pPr>
-      <w:r>
-        <w:rPr>
-          <w:rStyle w:val="mo"/>
-          <w:rFonts w:ascii="Times New Roman" w:hAnsi="Times New Roman" w:cs="Times New Roman"/>
-          <w:color w:val="212121"/>
-          <w:bdr w:val="none" w:sz="0" w:space="0" w:color="auto" w:frame="1"/>
-          <w:shd w:val="clear" w:color="auto" w:fill="FFFFFF"/>
-        </w:rPr>
-        <w:t xml:space="preserve">   </w:t>
-      </w:r>
-      <w:r>
-        <w:rPr>
-          <w:rStyle w:val="mo"/>
-          <w:rFonts w:ascii="Times New Roman" w:hAnsi="Times New Roman" w:cs="Times New Roman"/>
-          <w:color w:val="212121"/>
-          <w:bdr w:val="none" w:sz="0" w:space="0" w:color="auto" w:frame="1"/>
-          <w:shd w:val="clear" w:color="auto" w:fill="FFFFFF"/>
-        </w:rPr>
-        <w:t xml:space="preserve"> </w:t>
-      </w:r>
-      <w:r>
-        <w:rPr>
-          <w:rStyle w:val="mo"/>
-          <w:rFonts w:ascii="Times New Roman" w:hAnsi="Times New Roman" w:cs="Times New Roman"/>
-          <w:color w:val="212121"/>
-          <w:bdr w:val="none" w:sz="0" w:space="0" w:color="auto" w:frame="1"/>
-          <w:shd w:val="clear" w:color="auto" w:fill="FFFFFF"/>
-        </w:rPr>
-        <w:t xml:space="preserve">Функция </w:t>
-      </w:r>
-      <w:r>
-        <w:rPr>
-          <w:rStyle w:val="mo"/>
-          <w:rFonts w:ascii="Times New Roman" w:hAnsi="Times New Roman" w:cs="Times New Roman"/>
-          <w:color w:val="212121"/>
-          <w:bdr w:val="none" w:sz="0" w:space="0" w:color="auto" w:frame="1"/>
-          <w:shd w:val="clear" w:color="auto" w:fill="FFFFFF"/>
-          <w:lang w:val="en-US"/>
-        </w:rPr>
-        <w:t>advanced</w:t>
-      </w:r>
-      <w:r>
-        <w:rPr>
-          <w:rStyle w:val="mo"/>
-          <w:rFonts w:ascii="Times New Roman" w:hAnsi="Times New Roman" w:cs="Times New Roman"/>
-          <w:color w:val="212121"/>
-          <w:bdr w:val="none" w:sz="0" w:space="0" w:color="auto" w:frame="1"/>
-          <w:shd w:val="clear" w:color="auto" w:fill="FFFFFF"/>
-        </w:rPr>
-        <w:t>_</w:t>
-      </w:r>
-      <w:proofErr w:type="spellStart"/>
-      <w:r>
-        <w:rPr>
-          <w:rStyle w:val="mo"/>
-          <w:rFonts w:ascii="Times New Roman" w:hAnsi="Times New Roman" w:cs="Times New Roman"/>
-          <w:color w:val="212121"/>
-          <w:bdr w:val="none" w:sz="0" w:space="0" w:color="auto" w:frame="1"/>
-          <w:shd w:val="clear" w:color="auto" w:fill="FFFFFF"/>
-          <w:lang w:val="en-US"/>
-        </w:rPr>
-        <w:t>euler</w:t>
-      </w:r>
-      <w:proofErr w:type="spellEnd"/>
-      <w:r>
-        <w:rPr>
-          <w:rStyle w:val="mo"/>
-          <w:rFonts w:ascii="Times New Roman" w:hAnsi="Times New Roman" w:cs="Times New Roman"/>
-          <w:color w:val="212121"/>
-          <w:bdr w:val="none" w:sz="0" w:space="0" w:color="auto" w:frame="1"/>
-          <w:shd w:val="clear" w:color="auto" w:fill="FFFFFF"/>
-        </w:rPr>
-        <w:t xml:space="preserve"> </w:t>
-      </w:r>
-      <w:r>
-        <w:rPr>
-          <w:rStyle w:val="mo"/>
-          <w:rFonts w:ascii="Times New Roman" w:hAnsi="Times New Roman" w:cs="Times New Roman"/>
-          <w:color w:val="212121"/>
-          <w:bdr w:val="none" w:sz="0" w:space="0" w:color="auto" w:frame="1"/>
-          <w:shd w:val="clear" w:color="auto" w:fill="FFFFFF"/>
-        </w:rPr>
-        <w:t>–</w:t>
-      </w:r>
-      <w:r>
-        <w:rPr>
-          <w:rStyle w:val="mo"/>
-          <w:rFonts w:ascii="Times New Roman" w:hAnsi="Times New Roman" w:cs="Times New Roman"/>
-          <w:color w:val="212121"/>
-          <w:bdr w:val="none" w:sz="0" w:space="0" w:color="auto" w:frame="1"/>
-          <w:shd w:val="clear" w:color="auto" w:fill="FFFFFF"/>
-        </w:rPr>
-        <w:t xml:space="preserve"> </w:t>
-      </w:r>
-      <w:r>
-        <w:rPr>
-          <w:rStyle w:val="mo"/>
-          <w:rFonts w:ascii="Times New Roman" w:hAnsi="Times New Roman" w:cs="Times New Roman"/>
-          <w:color w:val="212121"/>
-          <w:bdr w:val="none" w:sz="0" w:space="0" w:color="auto" w:frame="1"/>
-          <w:shd w:val="clear" w:color="auto" w:fill="FFFFFF"/>
-        </w:rPr>
-        <w:t xml:space="preserve">разворачивает </w:t>
-      </w:r>
-      <w:r>
-        <w:rPr>
-          <w:rStyle w:val="mo"/>
-          <w:rFonts w:ascii="Times New Roman" w:hAnsi="Times New Roman" w:cs="Times New Roman"/>
-          <w:color w:val="212121"/>
-          <w:bdr w:val="none" w:sz="0" w:space="0" w:color="auto" w:frame="1"/>
-          <w:shd w:val="clear" w:color="auto" w:fill="FFFFFF"/>
-        </w:rPr>
-        <w:t>одноименный метод для решения.</w:t>
-      </w:r>
-    </w:p>
-    <w:p>
-      <w:pPr>
-        <w:rPr>
-          <w:rStyle w:val="mo"/>
-          <w:rFonts w:ascii="Times New Roman" w:hAnsi="Times New Roman" w:cs="Times New Roman"/>
-          <w:color w:val="212121"/>
-          <w:bdr w:val="none" w:sz="0" w:space="0" w:color="auto" w:frame="1"/>
-          <w:shd w:val="clear" w:color="auto" w:fill="FFFFFF"/>
-        </w:rPr>
-      </w:pPr>
-      <w:r>
-        <w:rPr>
-          <w:rStyle w:val="mo"/>
-          <w:rFonts w:ascii="Times New Roman" w:hAnsi="Times New Roman" w:cs="Times New Roman"/>
-          <w:color w:val="212121"/>
-          <w:bdr w:val="none" w:sz="0" w:space="0" w:color="auto" w:frame="1"/>
-          <w:shd w:val="clear" w:color="auto" w:fill="FFFFFF"/>
-        </w:rPr>
-        <w:t xml:space="preserve">    Функции </w:t>
-      </w:r>
-      <w:r>
-        <w:rPr>
-          <w:rStyle w:val="mo"/>
-          <w:rFonts w:ascii="Times New Roman" w:hAnsi="Times New Roman" w:cs="Times New Roman"/>
-          <w:color w:val="212121"/>
-          <w:bdr w:val="none" w:sz="0" w:space="0" w:color="auto" w:frame="1"/>
-          <w:shd w:val="clear" w:color="auto" w:fill="FFFFFF"/>
-          <w:lang w:val="en-US"/>
-        </w:rPr>
-        <w:t>f</w:t>
-      </w:r>
-      <w:r>
-        <w:rPr>
-          <w:rStyle w:val="mo"/>
-          <w:rFonts w:ascii="Times New Roman" w:hAnsi="Times New Roman" w:cs="Times New Roman"/>
-          <w:color w:val="212121"/>
-          <w:bdr w:val="none" w:sz="0" w:space="0" w:color="auto" w:frame="1"/>
-          <w:shd w:val="clear" w:color="auto" w:fill="FFFFFF"/>
-        </w:rPr>
-        <w:t>(</w:t>
-      </w:r>
-      <w:r>
-        <w:rPr>
-          <w:rStyle w:val="mo"/>
-          <w:rFonts w:ascii="Times New Roman" w:hAnsi="Times New Roman" w:cs="Times New Roman"/>
-          <w:color w:val="212121"/>
-          <w:bdr w:val="none" w:sz="0" w:space="0" w:color="auto" w:frame="1"/>
-          <w:shd w:val="clear" w:color="auto" w:fill="FFFFFF"/>
-          <w:lang w:val="en-US"/>
-        </w:rPr>
-        <w:t>t</w:t>
-      </w:r>
-      <w:r>
-        <w:rPr>
-          <w:rStyle w:val="mo"/>
-          <w:rFonts w:ascii="Times New Roman" w:hAnsi="Times New Roman" w:cs="Times New Roman"/>
-          <w:color w:val="212121"/>
-          <w:bdr w:val="none" w:sz="0" w:space="0" w:color="auto" w:frame="1"/>
-          <w:shd w:val="clear" w:color="auto" w:fill="FFFFFF"/>
-        </w:rPr>
-        <w:t xml:space="preserve">, </w:t>
-      </w:r>
-      <w:r>
-        <w:rPr>
-          <w:rStyle w:val="mo"/>
-          <w:rFonts w:ascii="Times New Roman" w:hAnsi="Times New Roman" w:cs="Times New Roman"/>
-          <w:color w:val="212121"/>
-          <w:bdr w:val="none" w:sz="0" w:space="0" w:color="auto" w:frame="1"/>
-          <w:shd w:val="clear" w:color="auto" w:fill="FFFFFF"/>
-          <w:lang w:val="en-US"/>
-        </w:rPr>
-        <w:t>x</w:t>
-      </w:r>
-      <w:r>
-        <w:rPr>
-          <w:rStyle w:val="mo"/>
-          <w:rFonts w:ascii="Times New Roman" w:hAnsi="Times New Roman" w:cs="Times New Roman"/>
-          <w:color w:val="212121"/>
-          <w:bdr w:val="none" w:sz="0" w:space="0" w:color="auto" w:frame="1"/>
-          <w:shd w:val="clear" w:color="auto" w:fill="FFFFFF"/>
-        </w:rPr>
-        <w:t xml:space="preserve">) </w:t>
-      </w:r>
-      <w:r>
-        <w:rPr>
-          <w:rStyle w:val="mo"/>
-          <w:rFonts w:ascii="Times New Roman" w:hAnsi="Times New Roman" w:cs="Times New Roman"/>
-          <w:color w:val="212121"/>
-          <w:bdr w:val="none" w:sz="0" w:space="0" w:color="auto" w:frame="1"/>
-          <w:shd w:val="clear" w:color="auto" w:fill="FFFFFF"/>
-        </w:rPr>
-        <w:t xml:space="preserve">– система уравнений, а </w:t>
-      </w:r>
-      <w:r>
-        <w:rPr>
-          <w:rStyle w:val="mo"/>
-          <w:rFonts w:ascii="Times New Roman" w:hAnsi="Times New Roman" w:cs="Times New Roman"/>
-          <w:color w:val="212121"/>
-          <w:bdr w:val="none" w:sz="0" w:space="0" w:color="auto" w:frame="1"/>
-          <w:shd w:val="clear" w:color="auto" w:fill="FFFFFF"/>
-          <w:lang w:val="en-US"/>
-        </w:rPr>
-        <w:t>y</w:t>
-      </w:r>
-      <w:r>
-        <w:rPr>
-          <w:rStyle w:val="mo"/>
-          <w:rFonts w:ascii="Times New Roman" w:hAnsi="Times New Roman" w:cs="Times New Roman"/>
-          <w:color w:val="212121"/>
-          <w:bdr w:val="none" w:sz="0" w:space="0" w:color="auto" w:frame="1"/>
-          <w:shd w:val="clear" w:color="auto" w:fill="FFFFFF"/>
-        </w:rPr>
-        <w:t>(</w:t>
-      </w:r>
-      <w:r>
-        <w:rPr>
-          <w:rStyle w:val="mo"/>
-          <w:rFonts w:ascii="Times New Roman" w:hAnsi="Times New Roman" w:cs="Times New Roman"/>
-          <w:color w:val="212121"/>
-          <w:bdr w:val="none" w:sz="0" w:space="0" w:color="auto" w:frame="1"/>
-          <w:shd w:val="clear" w:color="auto" w:fill="FFFFFF"/>
-          <w:lang w:val="en-US"/>
-        </w:rPr>
-        <w:t>t</w:t>
-      </w:r>
-      <w:r>
-        <w:rPr>
-          <w:rStyle w:val="mo"/>
-          <w:rFonts w:ascii="Times New Roman" w:hAnsi="Times New Roman" w:cs="Times New Roman"/>
-          <w:color w:val="212121"/>
-          <w:bdr w:val="none" w:sz="0" w:space="0" w:color="auto" w:frame="1"/>
-          <w:shd w:val="clear" w:color="auto" w:fill="FFFFFF"/>
-        </w:rPr>
-        <w:t xml:space="preserve">) </w:t>
-      </w:r>
-      <w:r>
-        <w:rPr>
-          <w:rStyle w:val="mo"/>
-          <w:rFonts w:ascii="Times New Roman" w:hAnsi="Times New Roman" w:cs="Times New Roman"/>
-          <w:color w:val="212121"/>
-          <w:bdr w:val="none" w:sz="0" w:space="0" w:color="auto" w:frame="1"/>
-          <w:shd w:val="clear" w:color="auto" w:fill="FFFFFF"/>
-        </w:rPr>
-        <w:t>– точное решение.</w:t>
-      </w:r>
-    </w:p>
-    <w:p>
-      <w:pPr>
-        <w:rPr>
-          <w:rFonts w:ascii="Times New Roman" w:hAnsi="Times New Roman" w:cs="Times New Roman"/>
-          <w:color w:val="212121"/>
-          <w:bdr w:val="none" w:sz="0" w:space="0" w:color="auto" w:frame="1"/>
-          <w:shd w:val="clear" w:color="auto" w:fill="FFFFFF"/>
-        </w:rPr>
-      </w:pPr>
-      <w:r>
-        <w:rPr>
-          <w:rStyle w:val="mo"/>
-          <w:rFonts w:ascii="Times New Roman" w:hAnsi="Times New Roman" w:cs="Times New Roman"/>
-          <w:color w:val="212121"/>
-          <w:bdr w:val="none" w:sz="0" w:space="0" w:color="auto" w:frame="1"/>
-          <w:shd w:val="clear" w:color="auto" w:fill="FFFFFF"/>
-        </w:rPr>
-        <w:t xml:space="preserve">    </w:t>
-      </w:r>
-      <w:r>
-        <w:rPr>
-          <w:rFonts w:ascii="Times New Roman" w:hAnsi="Times New Roman" w:cs="Times New Roman"/>
-          <w:color w:val="212121"/>
-          <w:bdr w:val="none" w:sz="0" w:space="0" w:color="auto" w:frame="1"/>
-          <w:shd w:val="clear" w:color="auto" w:fill="FFFFFF"/>
-        </w:rPr>
-        <w:t>Учитывая потре</w:t>
-      </w:r>
-      <w:r>
-        <w:rPr>
-          <w:rStyle w:val="mo"/>
-          <w:rFonts w:ascii="Times New Roman" w:hAnsi="Times New Roman" w:cs="Times New Roman"/>
-          <w:color w:val="212121"/>
-          <w:bdr w:val="none" w:sz="0" w:space="0" w:color="auto" w:frame="1"/>
-          <w:shd w:val="clear" w:color="auto" w:fill="FFFFFF"/>
-        </w:rPr>
-        <w:t xml:space="preserve">бность в расчете с разным шагом примем функцию </w:t>
-      </w:r>
-      <w:r>
-        <w:rPr>
-          <w:rStyle w:val="mo"/>
-          <w:rFonts w:ascii="Times New Roman" w:hAnsi="Times New Roman" w:cs="Times New Roman"/>
-          <w:color w:val="212121"/>
-          <w:bdr w:val="none" w:sz="0" w:space="0" w:color="auto" w:frame="1"/>
-          <w:shd w:val="clear" w:color="auto" w:fill="FFFFFF"/>
-          <w:lang w:val="en-US"/>
-        </w:rPr>
-        <w:t>exploring</w:t>
-      </w:r>
-      <w:r>
-        <w:rPr>
-          <w:rStyle w:val="mo"/>
-          <w:rFonts w:ascii="Times New Roman" w:hAnsi="Times New Roman" w:cs="Times New Roman"/>
-          <w:color w:val="212121"/>
-          <w:bdr w:val="none" w:sz="0" w:space="0" w:color="auto" w:frame="1"/>
-          <w:shd w:val="clear" w:color="auto" w:fill="FFFFFF"/>
-        </w:rPr>
-        <w:t>_</w:t>
-      </w:r>
-      <w:r>
-        <w:rPr>
-          <w:rStyle w:val="mo"/>
-          <w:rFonts w:ascii="Times New Roman" w:hAnsi="Times New Roman" w:cs="Times New Roman"/>
-          <w:color w:val="212121"/>
-          <w:bdr w:val="none" w:sz="0" w:space="0" w:color="auto" w:frame="1"/>
-          <w:shd w:val="clear" w:color="auto" w:fill="FFFFFF"/>
-          <w:lang w:val="en-US"/>
-        </w:rPr>
-        <w:t>with</w:t>
-      </w:r>
-      <w:r>
-        <w:rPr>
-          <w:rStyle w:val="mo"/>
-          <w:rFonts w:ascii="Times New Roman" w:hAnsi="Times New Roman" w:cs="Times New Roman"/>
-          <w:color w:val="212121"/>
-          <w:bdr w:val="none" w:sz="0" w:space="0" w:color="auto" w:frame="1"/>
-          <w:shd w:val="clear" w:color="auto" w:fill="FFFFFF"/>
-        </w:rPr>
-        <w:t xml:space="preserve"> – которая принимает разный шаг на вход, а внутри представляет из себя установку интервала, начальные условия, расчет используя нужные метода, вывод графика с точным решением и используемыми при решении методами, вычисление погрешности, и вывод их на экран, а так же вывод каждого значения конкретного метода в каждой точке на заданном  интервале</w:t>
-      </w:r>
-      <w:r>
-        <w:rPr>
-          <w:rFonts w:ascii="Times New Roman" w:hAnsi="Times New Roman" w:cs="Times New Roman"/>
-          <w:color w:val="212121"/>
-          <w:bdr w:val="none" w:sz="0" w:space="0" w:color="auto" w:frame="1"/>
-          <w:shd w:val="clear" w:color="auto" w:fill="FFFFFF"/>
-        </w:rPr>
-        <w:t>.</w:t>
-      </w:r>
     </w:p>
     <w:p>
       <w:pPr>
@@ -3434,7 +3522,7 @@
         </w:rPr>
         <w:t xml:space="preserve">    Ниже предоставлен код программы, который можно найти на </w:t>
       </w:r>
-      <w:hyperlink r:id="rId10" w:history="1">
+      <w:hyperlink r:id="rId9" w:history="1">
         <w:r>
           <w:rPr>
             <w:rStyle w:val="a4"/>
@@ -3478,6 +3566,66 @@
             <wp:extent cx="4886325" cy="5553075"/>
             <wp:effectExtent l="0" t="0" r="9525" b="9525"/>
             <wp:docPr id="3" name="Рисунок 3"/>
+            <wp:cNvGraphicFramePr>
+              <a:graphicFrameLocks xmlns:a="http://schemas.openxmlformats.org/drawingml/2006/main" noChangeAspect="1"/>
+            </wp:cNvGraphicFramePr>
+            <a:graphic xmlns:a="http://schemas.openxmlformats.org/drawingml/2006/main">
+              <a:graphicData uri="http://schemas.openxmlformats.org/drawingml/2006/picture">
+                <pic:pic xmlns:pic="http://schemas.openxmlformats.org/drawingml/2006/picture">
+                  <pic:nvPicPr>
+                    <pic:cNvPr id="1" name=""/>
+                    <pic:cNvPicPr/>
+                  </pic:nvPicPr>
+                  <pic:blipFill>
+                    <a:blip r:embed="rId10"/>
+                    <a:stretch>
+                      <a:fillRect/>
+                    </a:stretch>
+                  </pic:blipFill>
+                  <pic:spPr>
+                    <a:xfrm>
+                      <a:off x="0" y="0"/>
+                      <a:ext cx="4886325" cy="5553075"/>
+                    </a:xfrm>
+                    <a:prstGeom prst="rect">
+                      <a:avLst/>
+                    </a:prstGeom>
+                  </pic:spPr>
+                </pic:pic>
+              </a:graphicData>
+            </a:graphic>
+          </wp:inline>
+        </w:drawing>
+      </w:r>
+    </w:p>
+    <w:p>
+      <w:pPr>
+        <w:widowControl w:val="0"/>
+        <w:tabs>
+          <w:tab w:val="left" w:pos="5954"/>
+          <w:tab w:val="left" w:pos="6908"/>
+          <w:tab w:val="left" w:pos="7208"/>
+        </w:tabs>
+        <w:spacing w:after="0" w:line="240" w:lineRule="auto"/>
+        <w:ind w:left="567"/>
+        <w:jc w:val="center"/>
+        <w:rPr>
+          <w:rFonts w:ascii="Times New Roman" w:hAnsi="Times New Roman" w:cs="Times New Roman"/>
+          <w:b/>
+          <w:bCs/>
+          <w:sz w:val="30"/>
+          <w:szCs w:val="30"/>
+        </w:rPr>
+      </w:pPr>
+      <w:r>
+        <w:rPr>
+          <w:noProof/>
+        </w:rPr>
+        <w:drawing>
+          <wp:inline distT="0" distB="0" distL="0" distR="0" wp14:anchorId="1109BE3E" wp14:editId="04F6781F">
+            <wp:extent cx="5940425" cy="2860040"/>
+            <wp:effectExtent l="0" t="0" r="3175" b="0"/>
+            <wp:docPr id="4" name="Рисунок 4"/>
             <wp:cNvGraphicFramePr>
               <a:graphicFrameLocks xmlns:a="http://schemas.openxmlformats.org/drawingml/2006/main" noChangeAspect="1"/>
             </wp:cNvGraphicFramePr>
@@ -3497,7 +3645,7 @@
                   <pic:spPr>
                     <a:xfrm>
                       <a:off x="0" y="0"/>
-                      <a:ext cx="4886325" cy="5553075"/>
+                      <a:ext cx="5940425" cy="2860040"/>
                     </a:xfrm>
                     <a:prstGeom prst="rect">
                       <a:avLst/>
@@ -3518,7 +3666,7 @@
           <w:tab w:val="left" w:pos="6908"/>
           <w:tab w:val="left" w:pos="7208"/>
         </w:tabs>
-        <w:spacing w:after="0" w:line="240" w:lineRule="auto"/>
+        <w:spacing w:after="120" w:line="240" w:lineRule="auto"/>
         <w:ind w:left="567"/>
         <w:jc w:val="center"/>
         <w:rPr>
@@ -3529,15 +3677,56 @@
           <w:szCs w:val="30"/>
         </w:rPr>
       </w:pPr>
+    </w:p>
+    <w:p>
+      <w:pPr>
+        <w:widowControl w:val="0"/>
+        <w:tabs>
+          <w:tab w:val="left" w:pos="5954"/>
+          <w:tab w:val="left" w:pos="6908"/>
+          <w:tab w:val="left" w:pos="7208"/>
+        </w:tabs>
+        <w:spacing w:after="120" w:line="240" w:lineRule="auto"/>
+        <w:ind w:left="567"/>
+        <w:jc w:val="center"/>
+        <w:rPr>
+          <w:rFonts w:ascii="Times New Roman" w:hAnsi="Times New Roman" w:cs="Times New Roman"/>
+          <w:b/>
+          <w:bCs/>
+          <w:sz w:val="30"/>
+          <w:szCs w:val="30"/>
+        </w:rPr>
+      </w:pPr>
+    </w:p>
+    <w:p>
+      <w:pPr>
+        <w:widowControl w:val="0"/>
+        <w:tabs>
+          <w:tab w:val="left" w:pos="5954"/>
+          <w:tab w:val="left" w:pos="6908"/>
+          <w:tab w:val="left" w:pos="7208"/>
+        </w:tabs>
+        <w:spacing w:after="0" w:line="240" w:lineRule="auto"/>
+        <w:ind w:left="567"/>
+        <w:jc w:val="center"/>
+        <w:rPr>
+          <w:rFonts w:ascii="Times New Roman" w:hAnsi="Times New Roman" w:cs="Times New Roman"/>
+          <w:b/>
+          <w:bCs/>
+          <w:sz w:val="30"/>
+          <w:szCs w:val="30"/>
+        </w:rPr>
+      </w:pPr>
       <w:r>
         <w:rPr>
           <w:noProof/>
         </w:rPr>
+        <w:lastRenderedPageBreak/>
         <w:drawing>
-          <wp:inline distT="0" distB="0" distL="0" distR="0" wp14:anchorId="1109BE3E" wp14:editId="04F6781F">
-            <wp:extent cx="5940425" cy="2860040"/>
-            <wp:effectExtent l="0" t="0" r="3175" b="0"/>
-            <wp:docPr id="4" name="Рисунок 4"/>
+          <wp:inline distT="0" distB="0" distL="0" distR="0" wp14:anchorId="471A3949" wp14:editId="1337CC4F">
+            <wp:extent cx="5940425" cy="3592195"/>
+            <wp:effectExtent l="0" t="0" r="3175" b="8255"/>
+            <wp:docPr id="5" name="Рисунок 5"/>
             <wp:cNvGraphicFramePr>
               <a:graphicFrameLocks xmlns:a="http://schemas.openxmlformats.org/drawingml/2006/main" noChangeAspect="1"/>
             </wp:cNvGraphicFramePr>
@@ -3557,7 +3746,7 @@
                   <pic:spPr>
                     <a:xfrm>
                       <a:off x="0" y="0"/>
-                      <a:ext cx="5940425" cy="2860040"/>
+                      <a:ext cx="5940425" cy="3592195"/>
                     </a:xfrm>
                     <a:prstGeom prst="rect">
                       <a:avLst/>
@@ -3578,7 +3767,7 @@
           <w:tab w:val="left" w:pos="6908"/>
           <w:tab w:val="left" w:pos="7208"/>
         </w:tabs>
-        <w:spacing w:after="120" w:line="240" w:lineRule="auto"/>
+        <w:spacing w:after="0" w:line="240" w:lineRule="auto"/>
         <w:ind w:left="567"/>
         <w:jc w:val="center"/>
         <w:rPr>
@@ -3589,56 +3778,15 @@
           <w:szCs w:val="30"/>
         </w:rPr>
       </w:pPr>
-    </w:p>
-    <w:p>
-      <w:pPr>
-        <w:widowControl w:val="0"/>
-        <w:tabs>
-          <w:tab w:val="left" w:pos="5954"/>
-          <w:tab w:val="left" w:pos="6908"/>
-          <w:tab w:val="left" w:pos="7208"/>
-        </w:tabs>
-        <w:spacing w:after="120" w:line="240" w:lineRule="auto"/>
-        <w:ind w:left="567"/>
-        <w:jc w:val="center"/>
-        <w:rPr>
-          <w:rFonts w:ascii="Times New Roman" w:hAnsi="Times New Roman" w:cs="Times New Roman"/>
-          <w:b/>
-          <w:bCs/>
-          <w:sz w:val="30"/>
-          <w:szCs w:val="30"/>
-        </w:rPr>
-      </w:pPr>
-    </w:p>
-    <w:p>
-      <w:pPr>
-        <w:widowControl w:val="0"/>
-        <w:tabs>
-          <w:tab w:val="left" w:pos="5954"/>
-          <w:tab w:val="left" w:pos="6908"/>
-          <w:tab w:val="left" w:pos="7208"/>
-        </w:tabs>
-        <w:spacing w:after="0" w:line="240" w:lineRule="auto"/>
-        <w:ind w:left="567"/>
-        <w:jc w:val="center"/>
-        <w:rPr>
-          <w:rFonts w:ascii="Times New Roman" w:hAnsi="Times New Roman" w:cs="Times New Roman"/>
-          <w:b/>
-          <w:bCs/>
-          <w:sz w:val="30"/>
-          <w:szCs w:val="30"/>
-        </w:rPr>
-      </w:pPr>
       <w:r>
         <w:rPr>
           <w:noProof/>
         </w:rPr>
-        <w:lastRenderedPageBreak/>
         <w:drawing>
-          <wp:inline distT="0" distB="0" distL="0" distR="0" wp14:anchorId="471A3949" wp14:editId="1337CC4F">
-            <wp:extent cx="5940425" cy="3592195"/>
-            <wp:effectExtent l="0" t="0" r="3175" b="8255"/>
-            <wp:docPr id="5" name="Рисунок 5"/>
+          <wp:inline distT="0" distB="0" distL="0" distR="0" wp14:anchorId="69C048FA" wp14:editId="10BC810E">
+            <wp:extent cx="2266950" cy="885825"/>
+            <wp:effectExtent l="0" t="0" r="0" b="9525"/>
+            <wp:docPr id="6" name="Рисунок 6"/>
             <wp:cNvGraphicFramePr>
               <a:graphicFrameLocks xmlns:a="http://schemas.openxmlformats.org/drawingml/2006/main" noChangeAspect="1"/>
             </wp:cNvGraphicFramePr>
@@ -3658,7 +3806,7 @@
                   <pic:spPr>
                     <a:xfrm>
                       <a:off x="0" y="0"/>
-                      <a:ext cx="5940425" cy="3592195"/>
+                      <a:ext cx="2266950" cy="885825"/>
                     </a:xfrm>
                     <a:prstGeom prst="rect">
                       <a:avLst/>
@@ -3679,7 +3827,7 @@
           <w:tab w:val="left" w:pos="6908"/>
           <w:tab w:val="left" w:pos="7208"/>
         </w:tabs>
-        <w:spacing w:after="0" w:line="240" w:lineRule="auto"/>
+        <w:spacing w:after="120" w:line="240" w:lineRule="auto"/>
         <w:ind w:left="567"/>
         <w:jc w:val="center"/>
         <w:rPr>
@@ -3690,15 +3838,77 @@
           <w:szCs w:val="30"/>
         </w:rPr>
       </w:pPr>
+    </w:p>
+    <w:p>
+      <w:pPr>
+        <w:widowControl w:val="0"/>
+        <w:tabs>
+          <w:tab w:val="left" w:pos="5954"/>
+          <w:tab w:val="left" w:pos="6908"/>
+          <w:tab w:val="left" w:pos="7208"/>
+        </w:tabs>
+        <w:spacing w:after="120" w:line="240" w:lineRule="auto"/>
+        <w:ind w:left="567"/>
+        <w:rPr>
+          <w:rFonts w:ascii="Times New Roman" w:hAnsi="Times New Roman" w:cs="Times New Roman"/>
+        </w:rPr>
+      </w:pPr>
+      <w:r>
+        <w:rPr>
+          <w:rFonts w:ascii="Times New Roman" w:hAnsi="Times New Roman" w:cs="Times New Roman"/>
+        </w:rPr>
+        <w:t xml:space="preserve">    Графики получились примерно одинаковые и достаточно точные, поэтому по ним мало что можно оценить, </w:t>
+      </w:r>
+      <w:r>
+        <w:rPr>
+          <w:rFonts w:ascii="Times New Roman" w:hAnsi="Times New Roman" w:cs="Times New Roman"/>
+        </w:rPr>
+        <w:t>приведу два с разным шагом</w:t>
+      </w:r>
+      <w:r>
+        <w:rPr>
+          <w:rFonts w:ascii="Times New Roman" w:hAnsi="Times New Roman" w:cs="Times New Roman"/>
+        </w:rPr>
+        <w:t xml:space="preserve">. Также приведу значения функций в точках лишь для случая </w:t>
+      </w:r>
+      <m:oMath>
+        <m:r>
+          <w:rPr>
+            <w:rFonts w:ascii="Cambria Math" w:hAnsi="Cambria Math" w:cs="Times New Roman"/>
+          </w:rPr>
+          <m:t>h=0.1</m:t>
+        </m:r>
+      </m:oMath>
+      <w:r>
+        <w:rPr>
+          <w:rFonts w:ascii="Times New Roman" w:hAnsi="Times New Roman" w:cs="Times New Roman"/>
+        </w:rPr>
+        <w:t>, чтобы сэкономить место.</w:t>
+      </w:r>
+    </w:p>
+    <w:p>
+      <w:pPr>
+        <w:widowControl w:val="0"/>
+        <w:tabs>
+          <w:tab w:val="left" w:pos="5954"/>
+          <w:tab w:val="left" w:pos="6908"/>
+          <w:tab w:val="left" w:pos="7208"/>
+        </w:tabs>
+        <w:spacing w:after="120" w:line="240" w:lineRule="auto"/>
+        <w:ind w:left="567"/>
+        <w:rPr>
+          <w:rFonts w:ascii="Times New Roman" w:hAnsi="Times New Roman" w:cs="Times New Roman"/>
+        </w:rPr>
+      </w:pPr>
       <w:r>
         <w:rPr>
           <w:noProof/>
         </w:rPr>
         <w:drawing>
-          <wp:inline distT="0" distB="0" distL="0" distR="0" wp14:anchorId="69C048FA" wp14:editId="10BC810E">
-            <wp:extent cx="2266950" cy="885825"/>
-            <wp:effectExtent l="0" t="0" r="0" b="9525"/>
-            <wp:docPr id="6" name="Рисунок 6"/>
+          <wp:inline distT="0" distB="0" distL="0" distR="0" wp14:anchorId="5938D21B" wp14:editId="32C6C182">
+            <wp:extent cx="2743200" cy="2098406"/>
+            <wp:effectExtent l="0" t="0" r="0" b="0"/>
+            <wp:docPr id="7" name="Рисунок 7"/>
             <wp:cNvGraphicFramePr>
               <a:graphicFrameLocks xmlns:a="http://schemas.openxmlformats.org/drawingml/2006/main" noChangeAspect="1"/>
             </wp:cNvGraphicFramePr>
@@ -3718,7 +3928,7 @@
                   <pic:spPr>
                     <a:xfrm>
                       <a:off x="0" y="0"/>
-                      <a:ext cx="2266950" cy="885825"/>
+                      <a:ext cx="2754136" cy="2106771"/>
                     </a:xfrm>
                     <a:prstGeom prst="rect">
                       <a:avLst/>
@@ -3730,103 +3940,21 @@
           </wp:inline>
         </w:drawing>
       </w:r>
-    </w:p>
-    <w:p>
-      <w:pPr>
-        <w:widowControl w:val="0"/>
-        <w:tabs>
-          <w:tab w:val="left" w:pos="5954"/>
-          <w:tab w:val="left" w:pos="6908"/>
-          <w:tab w:val="left" w:pos="7208"/>
-        </w:tabs>
-        <w:spacing w:after="120" w:line="240" w:lineRule="auto"/>
-        <w:ind w:left="567"/>
-        <w:jc w:val="center"/>
-        <w:rPr>
-          <w:rFonts w:ascii="Times New Roman" w:hAnsi="Times New Roman" w:cs="Times New Roman"/>
-          <w:b/>
-          <w:bCs/>
-          <w:sz w:val="30"/>
-          <w:szCs w:val="30"/>
-        </w:rPr>
-      </w:pPr>
-    </w:p>
-    <w:p>
-      <w:pPr>
-        <w:widowControl w:val="0"/>
-        <w:tabs>
-          <w:tab w:val="left" w:pos="5954"/>
-          <w:tab w:val="left" w:pos="6908"/>
-          <w:tab w:val="left" w:pos="7208"/>
-        </w:tabs>
-        <w:spacing w:after="120" w:line="240" w:lineRule="auto"/>
-        <w:ind w:left="567"/>
-        <w:rPr>
-          <w:rFonts w:ascii="Times New Roman" w:hAnsi="Times New Roman" w:cs="Times New Roman"/>
-        </w:rPr>
-      </w:pPr>
-      <w:r>
-        <w:rPr>
-          <w:rFonts w:ascii="Times New Roman" w:hAnsi="Times New Roman" w:cs="Times New Roman"/>
-        </w:rPr>
-        <w:t xml:space="preserve">    </w:t>
-      </w:r>
-      <w:r>
-        <w:rPr>
-          <w:rFonts w:ascii="Times New Roman" w:hAnsi="Times New Roman" w:cs="Times New Roman"/>
-        </w:rPr>
-        <w:t xml:space="preserve">Графики получились примерно одинаковые и достаточно точные, поэтому по ним мало что можно оценить, </w:t>
-      </w:r>
-      <w:r>
-        <w:rPr>
-          <w:rFonts w:ascii="Times New Roman" w:hAnsi="Times New Roman" w:cs="Times New Roman"/>
-        </w:rPr>
-        <w:t>приведу два с разным шагом</w:t>
-      </w:r>
-      <w:r>
-        <w:rPr>
-          <w:rFonts w:ascii="Times New Roman" w:hAnsi="Times New Roman" w:cs="Times New Roman"/>
-        </w:rPr>
-        <w:t xml:space="preserve">. Также приведу значения функций в точках лишь для случая </w:t>
-      </w:r>
-      <m:oMath>
-        <m:r>
-          <w:rPr>
-            <w:rFonts w:ascii="Cambria Math" w:hAnsi="Cambria Math" w:cs="Times New Roman"/>
-          </w:rPr>
-          <m:t>h=0.1</m:t>
-        </m:r>
-      </m:oMath>
-      <w:r>
-        <w:rPr>
-          <w:rFonts w:ascii="Times New Roman" w:hAnsi="Times New Roman" w:cs="Times New Roman"/>
-        </w:rPr>
-        <w:t>, чтобы сэкономить место.</w:t>
-      </w:r>
-    </w:p>
-    <w:p>
-      <w:pPr>
-        <w:widowControl w:val="0"/>
-        <w:tabs>
-          <w:tab w:val="left" w:pos="5954"/>
-          <w:tab w:val="left" w:pos="6908"/>
-          <w:tab w:val="left" w:pos="7208"/>
-        </w:tabs>
-        <w:spacing w:after="120" w:line="240" w:lineRule="auto"/>
-        <w:ind w:left="567"/>
-        <w:rPr>
-          <w:rFonts w:ascii="Times New Roman" w:hAnsi="Times New Roman" w:cs="Times New Roman"/>
-        </w:rPr>
-      </w:pPr>
       <w:r>
         <w:rPr>
           <w:noProof/>
         </w:rPr>
+        <w:t xml:space="preserve"> </w:t>
+      </w:r>
+      <w:r>
+        <w:rPr>
+          <w:noProof/>
+        </w:rPr>
         <w:drawing>
-          <wp:inline distT="0" distB="0" distL="0" distR="0" wp14:anchorId="5938D21B" wp14:editId="32C6C182">
-            <wp:extent cx="2743200" cy="2098406"/>
-            <wp:effectExtent l="0" t="0" r="0" b="0"/>
-            <wp:docPr id="7" name="Рисунок 7"/>
+          <wp:inline distT="0" distB="0" distL="0" distR="0" wp14:anchorId="6EBFE0A6" wp14:editId="7A895F47">
+            <wp:extent cx="2752725" cy="2107024"/>
+            <wp:effectExtent l="0" t="0" r="0" b="7620"/>
+            <wp:docPr id="8" name="Рисунок 8"/>
             <wp:cNvGraphicFramePr>
               <a:graphicFrameLocks xmlns:a="http://schemas.openxmlformats.org/drawingml/2006/main" noChangeAspect="1"/>
             </wp:cNvGraphicFramePr>
@@ -3846,7 +3974,7 @@
                   <pic:spPr>
                     <a:xfrm>
                       <a:off x="0" y="0"/>
-                      <a:ext cx="2754136" cy="2106771"/>
+                      <a:ext cx="2768964" cy="2119454"/>
                     </a:xfrm>
                     <a:prstGeom prst="rect">
                       <a:avLst/>
@@ -3858,21 +3986,160 @@
           </wp:inline>
         </w:drawing>
       </w:r>
+    </w:p>
+    <w:p>
+      <w:pPr>
+        <w:widowControl w:val="0"/>
+        <w:tabs>
+          <w:tab w:val="left" w:pos="5954"/>
+          <w:tab w:val="left" w:pos="6908"/>
+          <w:tab w:val="left" w:pos="7208"/>
+        </w:tabs>
+        <w:spacing w:after="120" w:line="240" w:lineRule="auto"/>
+        <w:ind w:left="567"/>
+        <w:jc w:val="center"/>
+        <w:rPr>
+          <w:rFonts w:ascii="Times New Roman" w:hAnsi="Times New Roman" w:cs="Times New Roman"/>
+          <w:lang w:val="en-US"/>
+        </w:rPr>
+      </w:pPr>
+      <w:r>
+        <w:rPr>
+          <w:rFonts w:ascii="Times New Roman" w:hAnsi="Times New Roman" w:cs="Times New Roman"/>
+          <w:lang w:val="en-US"/>
+        </w:rPr>
+        <w:t xml:space="preserve">(h = 0.1)                                                </w:t>
+      </w:r>
+      <w:proofErr w:type="gramStart"/>
+      <w:r>
+        <w:rPr>
+          <w:rFonts w:ascii="Times New Roman" w:hAnsi="Times New Roman" w:cs="Times New Roman"/>
+          <w:lang w:val="en-US"/>
+        </w:rPr>
+        <w:t xml:space="preserve">   (</w:t>
+      </w:r>
+      <w:proofErr w:type="gramEnd"/>
+      <w:r>
+        <w:rPr>
+          <w:rFonts w:ascii="Times New Roman" w:hAnsi="Times New Roman" w:cs="Times New Roman"/>
+          <w:lang w:val="en-US"/>
+        </w:rPr>
+        <w:t>h = 0.0125)</w:t>
+      </w:r>
+    </w:p>
+    <w:p>
+      <w:pPr>
+        <w:widowControl w:val="0"/>
+        <w:tabs>
+          <w:tab w:val="left" w:pos="5954"/>
+          <w:tab w:val="left" w:pos="6908"/>
+          <w:tab w:val="left" w:pos="7208"/>
+        </w:tabs>
+        <w:spacing w:after="120" w:line="240" w:lineRule="auto"/>
+        <w:ind w:left="567"/>
+        <w:rPr>
+          <w:rFonts w:ascii="Times New Roman" w:hAnsi="Times New Roman" w:cs="Times New Roman"/>
+          <w:lang w:val="en-US"/>
+        </w:rPr>
+      </w:pPr>
+    </w:p>
+    <w:p>
+      <w:pPr>
+        <w:widowControl w:val="0"/>
+        <w:tabs>
+          <w:tab w:val="left" w:pos="5954"/>
+          <w:tab w:val="left" w:pos="6908"/>
+          <w:tab w:val="left" w:pos="7208"/>
+        </w:tabs>
+        <w:spacing w:after="120" w:line="240" w:lineRule="auto"/>
+        <w:ind w:left="567"/>
+        <w:rPr>
+          <w:rFonts w:ascii="Times New Roman" w:hAnsi="Times New Roman" w:cs="Times New Roman"/>
+          <w:lang w:val="en-US"/>
+        </w:rPr>
+      </w:pPr>
+    </w:p>
+    <w:p>
+      <w:pPr>
+        <w:widowControl w:val="0"/>
+        <w:tabs>
+          <w:tab w:val="left" w:pos="5954"/>
+          <w:tab w:val="left" w:pos="6908"/>
+          <w:tab w:val="left" w:pos="7208"/>
+        </w:tabs>
+        <w:spacing w:after="120" w:line="240" w:lineRule="auto"/>
+        <w:ind w:left="567"/>
+        <w:rPr>
+          <w:rFonts w:ascii="Times New Roman" w:hAnsi="Times New Roman" w:cs="Times New Roman"/>
+          <w:lang w:val="en-US"/>
+        </w:rPr>
+      </w:pPr>
+    </w:p>
+    <w:p>
+      <w:pPr>
+        <w:widowControl w:val="0"/>
+        <w:tabs>
+          <w:tab w:val="left" w:pos="5954"/>
+          <w:tab w:val="left" w:pos="6908"/>
+          <w:tab w:val="left" w:pos="7208"/>
+        </w:tabs>
+        <w:spacing w:after="120" w:line="240" w:lineRule="auto"/>
+        <w:ind w:left="567"/>
+        <w:rPr>
+          <w:rFonts w:ascii="Times New Roman" w:hAnsi="Times New Roman" w:cs="Times New Roman"/>
+          <w:lang w:val="en-US"/>
+        </w:rPr>
+      </w:pPr>
+    </w:p>
+    <w:p>
+      <w:pPr>
+        <w:widowControl w:val="0"/>
+        <w:tabs>
+          <w:tab w:val="left" w:pos="5954"/>
+          <w:tab w:val="left" w:pos="6908"/>
+          <w:tab w:val="left" w:pos="7208"/>
+        </w:tabs>
+        <w:spacing w:after="120" w:line="240" w:lineRule="auto"/>
+        <w:ind w:left="567"/>
+        <w:rPr>
+          <w:rFonts w:ascii="Times New Roman" w:hAnsi="Times New Roman" w:cs="Times New Roman"/>
+          <w:lang w:val="en-US"/>
+        </w:rPr>
+      </w:pPr>
+      <w:r>
+        <w:rPr>
+          <w:rFonts w:ascii="Times New Roman" w:hAnsi="Times New Roman" w:cs="Times New Roman"/>
+          <w:lang w:val="en-US"/>
+        </w:rPr>
+        <w:lastRenderedPageBreak/>
+        <w:t xml:space="preserve">    h = 0.1:</w:t>
+      </w:r>
+    </w:p>
+    <w:p>
+      <w:pPr>
+        <w:widowControl w:val="0"/>
+        <w:tabs>
+          <w:tab w:val="left" w:pos="5954"/>
+          <w:tab w:val="left" w:pos="6908"/>
+          <w:tab w:val="left" w:pos="7208"/>
+        </w:tabs>
+        <w:spacing w:after="120" w:line="240" w:lineRule="auto"/>
+        <w:ind w:left="567"/>
+        <w:jc w:val="center"/>
+        <w:rPr>
+          <w:rFonts w:ascii="Times New Roman" w:hAnsi="Times New Roman" w:cs="Times New Roman"/>
+          <w:lang w:val="en-US"/>
+        </w:rPr>
+      </w:pPr>
       <w:r>
         <w:rPr>
           <w:noProof/>
         </w:rPr>
-        <w:t xml:space="preserve"> </w:t>
-      </w:r>
-      <w:r>
-        <w:rPr>
-          <w:noProof/>
-        </w:rPr>
         <w:drawing>
-          <wp:inline distT="0" distB="0" distL="0" distR="0" wp14:anchorId="6EBFE0A6" wp14:editId="7A895F47">
-            <wp:extent cx="2752725" cy="2107024"/>
-            <wp:effectExtent l="0" t="0" r="0" b="7620"/>
-            <wp:docPr id="8" name="Рисунок 8"/>
+          <wp:inline distT="0" distB="0" distL="0" distR="0" wp14:anchorId="77440346" wp14:editId="073E9A41">
+            <wp:extent cx="4371975" cy="3114675"/>
+            <wp:effectExtent l="0" t="0" r="9525" b="9525"/>
+            <wp:docPr id="9" name="Рисунок 9"/>
             <wp:cNvGraphicFramePr>
               <a:graphicFrameLocks xmlns:a="http://schemas.openxmlformats.org/drawingml/2006/main" noChangeAspect="1"/>
             </wp:cNvGraphicFramePr>
@@ -3892,7 +4159,7 @@
                   <pic:spPr>
                     <a:xfrm>
                       <a:off x="0" y="0"/>
-                      <a:ext cx="2768964" cy="2119454"/>
+                      <a:ext cx="4371975" cy="3114675"/>
                     </a:xfrm>
                     <a:prstGeom prst="rect">
                       <a:avLst/>
@@ -3915,122 +4182,22 @@
         </w:tabs>
         <w:spacing w:after="120" w:line="240" w:lineRule="auto"/>
         <w:ind w:left="567"/>
-        <w:jc w:val="center"/>
+        <w:rPr>
+          <w:rFonts w:ascii="Times New Roman" w:hAnsi="Times New Roman" w:cs="Times New Roman"/>
+        </w:rPr>
+      </w:pPr>
+      <w:r>
+        <w:rPr>
+          <w:rFonts w:ascii="Times New Roman" w:hAnsi="Times New Roman" w:cs="Times New Roman"/>
+        </w:rPr>
+        <w:t xml:space="preserve">    </w:t>
+      </w:r>
+      <w:r>
         <w:rPr>
           <w:rFonts w:ascii="Times New Roman" w:hAnsi="Times New Roman" w:cs="Times New Roman"/>
           <w:lang w:val="en-US"/>
         </w:rPr>
-      </w:pPr>
-      <w:r>
-        <w:rPr>
-          <w:rFonts w:ascii="Times New Roman" w:hAnsi="Times New Roman" w:cs="Times New Roman"/>
-          <w:lang w:val="en-US"/>
-        </w:rPr>
-        <w:t xml:space="preserve">(h = 0.1)                                                </w:t>
-      </w:r>
-      <w:proofErr w:type="gramStart"/>
-      <w:r>
-        <w:rPr>
-          <w:rFonts w:ascii="Times New Roman" w:hAnsi="Times New Roman" w:cs="Times New Roman"/>
-          <w:lang w:val="en-US"/>
-        </w:rPr>
-        <w:t xml:space="preserve">   (</w:t>
-      </w:r>
-      <w:proofErr w:type="gramEnd"/>
-      <w:r>
-        <w:rPr>
-          <w:rFonts w:ascii="Times New Roman" w:hAnsi="Times New Roman" w:cs="Times New Roman"/>
-          <w:lang w:val="en-US"/>
-        </w:rPr>
-        <w:t>h = 0.0125)</w:t>
-      </w:r>
-    </w:p>
-    <w:p>
-      <w:pPr>
-        <w:widowControl w:val="0"/>
-        <w:tabs>
-          <w:tab w:val="left" w:pos="5954"/>
-          <w:tab w:val="left" w:pos="6908"/>
-          <w:tab w:val="left" w:pos="7208"/>
-        </w:tabs>
-        <w:spacing w:after="120" w:line="240" w:lineRule="auto"/>
-        <w:ind w:left="567"/>
-        <w:rPr>
-          <w:rFonts w:ascii="Times New Roman" w:hAnsi="Times New Roman" w:cs="Times New Roman"/>
-          <w:lang w:val="en-US"/>
-        </w:rPr>
-      </w:pPr>
-    </w:p>
-    <w:p>
-      <w:pPr>
-        <w:widowControl w:val="0"/>
-        <w:tabs>
-          <w:tab w:val="left" w:pos="5954"/>
-          <w:tab w:val="left" w:pos="6908"/>
-          <w:tab w:val="left" w:pos="7208"/>
-        </w:tabs>
-        <w:spacing w:after="120" w:line="240" w:lineRule="auto"/>
-        <w:ind w:left="567"/>
-        <w:rPr>
-          <w:rFonts w:ascii="Times New Roman" w:hAnsi="Times New Roman" w:cs="Times New Roman"/>
-          <w:lang w:val="en-US"/>
-        </w:rPr>
-      </w:pPr>
-    </w:p>
-    <w:p>
-      <w:pPr>
-        <w:widowControl w:val="0"/>
-        <w:tabs>
-          <w:tab w:val="left" w:pos="5954"/>
-          <w:tab w:val="left" w:pos="6908"/>
-          <w:tab w:val="left" w:pos="7208"/>
-        </w:tabs>
-        <w:spacing w:after="120" w:line="240" w:lineRule="auto"/>
-        <w:ind w:left="567"/>
-        <w:rPr>
-          <w:rFonts w:ascii="Times New Roman" w:hAnsi="Times New Roman" w:cs="Times New Roman"/>
-          <w:lang w:val="en-US"/>
-        </w:rPr>
-      </w:pPr>
-    </w:p>
-    <w:p>
-      <w:pPr>
-        <w:widowControl w:val="0"/>
-        <w:tabs>
-          <w:tab w:val="left" w:pos="5954"/>
-          <w:tab w:val="left" w:pos="6908"/>
-          <w:tab w:val="left" w:pos="7208"/>
-        </w:tabs>
-        <w:spacing w:after="120" w:line="240" w:lineRule="auto"/>
-        <w:ind w:left="567"/>
-        <w:rPr>
-          <w:rFonts w:ascii="Times New Roman" w:hAnsi="Times New Roman" w:cs="Times New Roman"/>
-          <w:lang w:val="en-US"/>
-        </w:rPr>
-      </w:pPr>
-    </w:p>
-    <w:p>
-      <w:pPr>
-        <w:widowControl w:val="0"/>
-        <w:tabs>
-          <w:tab w:val="left" w:pos="5954"/>
-          <w:tab w:val="left" w:pos="6908"/>
-          <w:tab w:val="left" w:pos="7208"/>
-        </w:tabs>
-        <w:spacing w:after="120" w:line="240" w:lineRule="auto"/>
-        <w:ind w:left="567"/>
-        <w:rPr>
-          <w:rFonts w:ascii="Times New Roman" w:hAnsi="Times New Roman" w:cs="Times New Roman"/>
-          <w:lang w:val="en-US"/>
-        </w:rPr>
-      </w:pPr>
-      <w:r>
-        <w:rPr>
-          <w:rFonts w:ascii="Times New Roman" w:hAnsi="Times New Roman" w:cs="Times New Roman"/>
-          <w:lang w:val="en-US"/>
-        </w:rPr>
-        <w:lastRenderedPageBreak/>
-        <w:t xml:space="preserve">    h = 0.1:</w:t>
+        <w:t>h = 0.05:</w:t>
       </w:r>
     </w:p>
     <w:p>
@@ -4054,10 +4221,10 @@
           <w:noProof/>
         </w:rPr>
         <w:drawing>
-          <wp:inline distT="0" distB="0" distL="0" distR="0" wp14:anchorId="77440346" wp14:editId="073E9A41">
-            <wp:extent cx="4371975" cy="3114675"/>
+          <wp:inline distT="0" distB="0" distL="0" distR="0" wp14:anchorId="5D0E9EF5" wp14:editId="14F513D8">
+            <wp:extent cx="4410075" cy="1247775"/>
             <wp:effectExtent l="0" t="0" r="9525" b="9525"/>
-            <wp:docPr id="9" name="Рисунок 9"/>
+            <wp:docPr id="10" name="Рисунок 10"/>
             <wp:cNvGraphicFramePr>
               <a:graphicFrameLocks xmlns:a="http://schemas.openxmlformats.org/drawingml/2006/main" noChangeAspect="1"/>
             </wp:cNvGraphicFramePr>
@@ -4077,7 +4244,7 @@
                   <pic:spPr>
                     <a:xfrm>
                       <a:off x="0" y="0"/>
-                      <a:ext cx="4371975" cy="3114675"/>
+                      <a:ext cx="4410075" cy="1247775"/>
                     </a:xfrm>
                     <a:prstGeom prst="rect">
                       <a:avLst/>
@@ -4102,20 +4269,15 @@
         <w:ind w:left="567"/>
         <w:rPr>
           <w:rFonts w:ascii="Times New Roman" w:hAnsi="Times New Roman" w:cs="Times New Roman"/>
-        </w:rPr>
-      </w:pPr>
-      <w:r>
-        <w:rPr>
-          <w:rFonts w:ascii="Times New Roman" w:hAnsi="Times New Roman" w:cs="Times New Roman"/>
-        </w:rPr>
-        <w:t xml:space="preserve">    </w:t>
-      </w:r>
-      <w:r>
-        <w:rPr>
-          <w:rFonts w:ascii="Times New Roman" w:hAnsi="Times New Roman" w:cs="Times New Roman"/>
           <w:lang w:val="en-US"/>
         </w:rPr>
-        <w:t>h = 0.05:</w:t>
+      </w:pPr>
+      <w:r>
+        <w:rPr>
+          <w:rFonts w:ascii="Times New Roman" w:hAnsi="Times New Roman" w:cs="Times New Roman"/>
+          <w:lang w:val="en-US"/>
+        </w:rPr>
+        <w:t xml:space="preserve">    h = 0.025:</w:t>
       </w:r>
     </w:p>
     <w:p>
@@ -4139,10 +4301,10 @@
           <w:noProof/>
         </w:rPr>
         <w:drawing>
-          <wp:inline distT="0" distB="0" distL="0" distR="0" wp14:anchorId="5D0E9EF5" wp14:editId="14F513D8">
-            <wp:extent cx="4410075" cy="1247775"/>
+          <wp:inline distT="0" distB="0" distL="0" distR="0" wp14:anchorId="1A867EC7" wp14:editId="34BA48EC">
+            <wp:extent cx="4391025" cy="1228725"/>
             <wp:effectExtent l="0" t="0" r="9525" b="9525"/>
-            <wp:docPr id="10" name="Рисунок 10"/>
+            <wp:docPr id="11" name="Рисунок 11"/>
             <wp:cNvGraphicFramePr>
               <a:graphicFrameLocks xmlns:a="http://schemas.openxmlformats.org/drawingml/2006/main" noChangeAspect="1"/>
             </wp:cNvGraphicFramePr>
@@ -4162,7 +4324,7 @@
                   <pic:spPr>
                     <a:xfrm>
                       <a:off x="0" y="0"/>
-                      <a:ext cx="4410075" cy="1247775"/>
+                      <a:ext cx="4391025" cy="1228725"/>
                     </a:xfrm>
                     <a:prstGeom prst="rect">
                       <a:avLst/>
@@ -4195,7 +4357,7 @@
           <w:rFonts w:ascii="Times New Roman" w:hAnsi="Times New Roman" w:cs="Times New Roman"/>
           <w:lang w:val="en-US"/>
         </w:rPr>
-        <w:t xml:space="preserve">    h = 0.025:</w:t>
+        <w:t xml:space="preserve">    h = 0.0125:</w:t>
       </w:r>
     </w:p>
     <w:p>
@@ -4219,10 +4381,10 @@
           <w:noProof/>
         </w:rPr>
         <w:drawing>
-          <wp:inline distT="0" distB="0" distL="0" distR="0" wp14:anchorId="1A867EC7" wp14:editId="34BA48EC">
-            <wp:extent cx="4391025" cy="1228725"/>
-            <wp:effectExtent l="0" t="0" r="9525" b="9525"/>
-            <wp:docPr id="11" name="Рисунок 11"/>
+          <wp:inline distT="0" distB="0" distL="0" distR="0" wp14:anchorId="4D692DC5" wp14:editId="570DAC1E">
+            <wp:extent cx="4362450" cy="1228725"/>
+            <wp:effectExtent l="0" t="0" r="0" b="9525"/>
+            <wp:docPr id="12" name="Рисунок 12"/>
             <wp:cNvGraphicFramePr>
               <a:graphicFrameLocks xmlns:a="http://schemas.openxmlformats.org/drawingml/2006/main" noChangeAspect="1"/>
             </wp:cNvGraphicFramePr>
@@ -4242,86 +4404,6 @@
                   <pic:spPr>
                     <a:xfrm>
                       <a:off x="0" y="0"/>
-                      <a:ext cx="4391025" cy="1228725"/>
-                    </a:xfrm>
-                    <a:prstGeom prst="rect">
-                      <a:avLst/>
-                    </a:prstGeom>
-                  </pic:spPr>
-                </pic:pic>
-              </a:graphicData>
-            </a:graphic>
-          </wp:inline>
-        </w:drawing>
-      </w:r>
-    </w:p>
-    <w:p>
-      <w:pPr>
-        <w:widowControl w:val="0"/>
-        <w:tabs>
-          <w:tab w:val="left" w:pos="5954"/>
-          <w:tab w:val="left" w:pos="6908"/>
-          <w:tab w:val="left" w:pos="7208"/>
-        </w:tabs>
-        <w:spacing w:after="120" w:line="240" w:lineRule="auto"/>
-        <w:ind w:left="567"/>
-        <w:rPr>
-          <w:rFonts w:ascii="Times New Roman" w:hAnsi="Times New Roman" w:cs="Times New Roman"/>
-          <w:lang w:val="en-US"/>
-        </w:rPr>
-      </w:pPr>
-      <w:r>
-        <w:rPr>
-          <w:rFonts w:ascii="Times New Roman" w:hAnsi="Times New Roman" w:cs="Times New Roman"/>
-          <w:lang w:val="en-US"/>
-        </w:rPr>
-        <w:t xml:space="preserve">    h = 0.0125:</w:t>
-      </w:r>
-    </w:p>
-    <w:p>
-      <w:pPr>
-        <w:widowControl w:val="0"/>
-        <w:tabs>
-          <w:tab w:val="left" w:pos="5954"/>
-          <w:tab w:val="left" w:pos="6908"/>
-          <w:tab w:val="left" w:pos="7208"/>
-        </w:tabs>
-        <w:spacing w:after="120" w:line="240" w:lineRule="auto"/>
-        <w:ind w:left="567"/>
-        <w:jc w:val="center"/>
-        <w:rPr>
-          <w:rFonts w:ascii="Times New Roman" w:hAnsi="Times New Roman" w:cs="Times New Roman"/>
-          <w:lang w:val="en-US"/>
-        </w:rPr>
-      </w:pPr>
-      <w:r>
-        <w:rPr>
-          <w:noProof/>
-        </w:rPr>
-        <w:drawing>
-          <wp:inline distT="0" distB="0" distL="0" distR="0" wp14:anchorId="4D692DC5" wp14:editId="570DAC1E">
-            <wp:extent cx="4362450" cy="1228725"/>
-            <wp:effectExtent l="0" t="0" r="0" b="9525"/>
-            <wp:docPr id="12" name="Рисунок 12"/>
-            <wp:cNvGraphicFramePr>
-              <a:graphicFrameLocks xmlns:a="http://schemas.openxmlformats.org/drawingml/2006/main" noChangeAspect="1"/>
-            </wp:cNvGraphicFramePr>
-            <a:graphic xmlns:a="http://schemas.openxmlformats.org/drawingml/2006/main">
-              <a:graphicData uri="http://schemas.openxmlformats.org/drawingml/2006/picture">
-                <pic:pic xmlns:pic="http://schemas.openxmlformats.org/drawingml/2006/picture">
-                  <pic:nvPicPr>
-                    <pic:cNvPr id="1" name=""/>
-                    <pic:cNvPicPr/>
-                  </pic:nvPicPr>
-                  <pic:blipFill>
-                    <a:blip r:embed="rId20"/>
-                    <a:stretch>
-                      <a:fillRect/>
-                    </a:stretch>
-                  </pic:blipFill>
-                  <pic:spPr>
-                    <a:xfrm>
-                      <a:off x="0" y="0"/>
                       <a:ext cx="4362450" cy="1228725"/>
                     </a:xfrm>
                     <a:prstGeom prst="rect">
@@ -4547,8 +4629,6 @@
           <w:rFonts w:ascii="Times New Roman" w:hAnsi="Times New Roman" w:cs="Times New Roman"/>
         </w:rPr>
       </w:pPr>
-      <w:bookmarkStart w:id="0" w:name="_GoBack"/>
-      <w:bookmarkEnd w:id="0"/>
     </w:p>
     <w:p>
       <w:pPr>
@@ -4597,21 +4677,13 @@
           <w:rFonts w:ascii="Times New Roman" w:hAnsi="Times New Roman" w:cs="Times New Roman"/>
         </w:rPr>
       </w:pPr>
-      <w:hyperlink r:id="rId21" w:history="1">
+      <w:hyperlink r:id="rId20" w:history="1">
         <w:r>
           <w:rPr>
             <w:rStyle w:val="a4"/>
           </w:rPr>
-          <w:t>github.com/b0r1ngx/</w:t>
+          <w:t>github.com/b0r1ngx/ComputationalMath</w:t>
         </w:r>
-        <w:proofErr w:type="spellStart"/>
-        <w:r>
-          <w:rPr>
-            <w:rStyle w:val="a4"/>
-          </w:rPr>
-          <w:t>ComputationalMath</w:t>
-        </w:r>
-        <w:proofErr w:type="spellEnd"/>
       </w:hyperlink>
     </w:p>
     <w:sectPr>
@@ -5003,7 +5075,7 @@
       </w:pPr>
     </w:pPrDefault>
   </w:docDefaults>
-  <w:latentStyles w:defLockedState="0" w:defUIPriority="99" w:defSemiHidden="0" w:defUnhideWhenUsed="0" w:defQFormat="0" w:count="376">
+  <w:latentStyles w:defLockedState="0" w:defUIPriority="99" w:defSemiHidden="0" w:defUnhideWhenUsed="0" w:defQFormat="0" w:count="377">
     <w:lsdException w:name="Normal" w:uiPriority="0" w:qFormat="1"/>
     <w:lsdException w:name="heading 1" w:uiPriority="9" w:qFormat="1"/>
     <w:lsdException w:name="heading 2" w:semiHidden="1" w:uiPriority="9" w:unhideWhenUsed="1" w:qFormat="1"/>
@@ -5380,6 +5452,7 @@
     <w:lsdException w:name="Hashtag" w:semiHidden="1" w:unhideWhenUsed="1"/>
     <w:lsdException w:name="Unresolved Mention" w:semiHidden="1" w:unhideWhenUsed="1"/>
     <w:lsdException w:name="Smart Link" w:semiHidden="1" w:unhideWhenUsed="1"/>
+    <w:lsdException w:name="Smart Link Error" w:semiHidden="1" w:unhideWhenUsed="1"/>
   </w:latentStyles>
   <w:style w:type="paragraph" w:default="1" w:styleId="a">
     <w:name w:val="Normal"/>

--- a/Papers/RKF3_45_Euler_21var_Ivanov K. A..docx
+++ b/Papers/RKF3_45_Euler_21var_Ivanov K. A..docx
@@ -1125,25 +1125,7 @@
           <w:rFonts w:ascii="Times New Roman" w:hAnsi="Times New Roman" w:cs="Times New Roman"/>
           <w:iCs/>
         </w:rPr>
-        <w:t xml:space="preserve">Решаем </w:t>
-      </w:r>
-      <w:proofErr w:type="spellStart"/>
-      <w:proofErr w:type="gramStart"/>
-      <w:r>
-        <w:rPr>
-          <w:rFonts w:ascii="Times New Roman" w:hAnsi="Times New Roman" w:cs="Times New Roman"/>
-          <w:iCs/>
-        </w:rPr>
-        <w:t>дифф.ур</w:t>
-      </w:r>
-      <w:proofErr w:type="spellEnd"/>
-      <w:proofErr w:type="gramEnd"/>
-      <w:r>
-        <w:rPr>
-          <w:rFonts w:ascii="Times New Roman" w:hAnsi="Times New Roman" w:cs="Times New Roman"/>
-          <w:iCs/>
-        </w:rPr>
-        <w:t xml:space="preserve"> следующими методами</w:t>
+        <w:t>Решаем дифф.ур следующими методами</w:t>
       </w:r>
       <w:r>
         <w:rPr>
@@ -1445,8 +1427,6 @@
         </w:rPr>
         <w:t xml:space="preserve"> </w:t>
       </w:r>
-      <w:bookmarkStart w:id="0" w:name="_GoBack"/>
-      <w:bookmarkEnd w:id="0"/>
       <w:r>
         <w:rPr>
           <w:rFonts w:ascii="Times New Roman" w:hAnsi="Times New Roman" w:cs="Times New Roman"/>
@@ -2887,7 +2867,6 @@
         </w:rPr>
         <w:t>, которую можно получить, если установить ей параметр “</w:t>
       </w:r>
-      <w:proofErr w:type="spellStart"/>
       <w:r>
         <w:rPr>
           <w:rStyle w:val="mo"/>
@@ -2899,7 +2878,6 @@
         </w:rPr>
         <w:t>dopri</w:t>
       </w:r>
-      <w:proofErr w:type="spellEnd"/>
       <w:r>
         <w:rPr>
           <w:rStyle w:val="mo"/>
@@ -2992,7 +2970,6 @@
         </w:rPr>
         <w:t xml:space="preserve"> </w:t>
       </w:r>
-      <w:proofErr w:type="spellStart"/>
       <w:r>
         <w:rPr>
           <w:rStyle w:val="mo"/>
@@ -3004,7 +2981,6 @@
         </w:rPr>
         <w:t>atol</w:t>
       </w:r>
-      <w:proofErr w:type="spellEnd"/>
       <w:r>
         <w:rPr>
           <w:rStyle w:val="mo"/>
@@ -3036,7 +3012,6 @@
         </w:rPr>
         <w:t xml:space="preserve">    Функция </w:t>
       </w:r>
-      <w:proofErr w:type="spellStart"/>
       <w:r>
         <w:rPr>
           <w:rStyle w:val="mo"/>
@@ -3048,7 +3023,6 @@
         </w:rPr>
         <w:t>runge</w:t>
       </w:r>
-      <w:proofErr w:type="spellEnd"/>
       <w:r>
         <w:rPr>
           <w:rStyle w:val="mo"/>
@@ -3059,7 +3033,6 @@
         </w:rPr>
         <w:t>_</w:t>
       </w:r>
-      <w:proofErr w:type="spellStart"/>
       <w:r>
         <w:rPr>
           <w:rStyle w:val="mo"/>
@@ -3071,7 +3044,6 @@
         </w:rPr>
         <w:t>kutta</w:t>
       </w:r>
-      <w:proofErr w:type="spellEnd"/>
       <w:r>
         <w:rPr>
           <w:rStyle w:val="mo"/>
@@ -3184,7 +3156,6 @@
         </w:rPr>
         <w:t>_</w:t>
       </w:r>
-      <w:proofErr w:type="spellStart"/>
       <w:r>
         <w:rPr>
           <w:rStyle w:val="mo"/>
@@ -3196,7 +3167,6 @@
         </w:rPr>
         <w:t>euler</w:t>
       </w:r>
-      <w:proofErr w:type="spellEnd"/>
       <w:r>
         <w:rPr>
           <w:rStyle w:val="mo"/>
@@ -3666,8 +3636,7 @@
           <w:tab w:val="left" w:pos="6908"/>
           <w:tab w:val="left" w:pos="7208"/>
         </w:tabs>
-        <w:spacing w:after="120" w:line="240" w:lineRule="auto"/>
-        <w:ind w:left="567"/>
+        <w:spacing w:after="0" w:line="240" w:lineRule="auto"/>
         <w:jc w:val="center"/>
         <w:rPr>
           <w:rFonts w:ascii="Times New Roman" w:hAnsi="Times New Roman" w:cs="Times New Roman"/>
@@ -3677,56 +3646,16 @@
           <w:szCs w:val="30"/>
         </w:rPr>
       </w:pPr>
-    </w:p>
-    <w:p>
-      <w:pPr>
-        <w:widowControl w:val="0"/>
-        <w:tabs>
-          <w:tab w:val="left" w:pos="5954"/>
-          <w:tab w:val="left" w:pos="6908"/>
-          <w:tab w:val="left" w:pos="7208"/>
-        </w:tabs>
-        <w:spacing w:after="120" w:line="240" w:lineRule="auto"/>
-        <w:ind w:left="567"/>
-        <w:jc w:val="center"/>
-        <w:rPr>
-          <w:rFonts w:ascii="Times New Roman" w:hAnsi="Times New Roman" w:cs="Times New Roman"/>
-          <w:b/>
-          <w:bCs/>
-          <w:sz w:val="30"/>
-          <w:szCs w:val="30"/>
-        </w:rPr>
-      </w:pPr>
-    </w:p>
-    <w:p>
-      <w:pPr>
-        <w:widowControl w:val="0"/>
-        <w:tabs>
-          <w:tab w:val="left" w:pos="5954"/>
-          <w:tab w:val="left" w:pos="6908"/>
-          <w:tab w:val="left" w:pos="7208"/>
-        </w:tabs>
-        <w:spacing w:after="0" w:line="240" w:lineRule="auto"/>
-        <w:ind w:left="567"/>
-        <w:jc w:val="center"/>
-        <w:rPr>
-          <w:rFonts w:ascii="Times New Roman" w:hAnsi="Times New Roman" w:cs="Times New Roman"/>
-          <w:b/>
-          <w:bCs/>
-          <w:sz w:val="30"/>
-          <w:szCs w:val="30"/>
-        </w:rPr>
-      </w:pPr>
       <w:r>
         <w:rPr>
           <w:noProof/>
         </w:rPr>
         <w:lastRenderedPageBreak/>
         <w:drawing>
-          <wp:inline distT="0" distB="0" distL="0" distR="0" wp14:anchorId="471A3949" wp14:editId="1337CC4F">
-            <wp:extent cx="5940425" cy="3592195"/>
-            <wp:effectExtent l="0" t="0" r="3175" b="8255"/>
-            <wp:docPr id="5" name="Рисунок 5"/>
+          <wp:inline distT="0" distB="0" distL="0" distR="0" wp14:anchorId="42C38B17" wp14:editId="141BB83A">
+            <wp:extent cx="5940425" cy="3594735"/>
+            <wp:effectExtent l="0" t="0" r="3175" b="5715"/>
+            <wp:docPr id="2" name="Рисунок 2"/>
             <wp:cNvGraphicFramePr>
               <a:graphicFrameLocks xmlns:a="http://schemas.openxmlformats.org/drawingml/2006/main" noChangeAspect="1"/>
             </wp:cNvGraphicFramePr>
@@ -3746,7 +3675,7 @@
                   <pic:spPr>
                     <a:xfrm>
                       <a:off x="0" y="0"/>
-                      <a:ext cx="5940425" cy="3592195"/>
+                      <a:ext cx="5940425" cy="3594735"/>
                     </a:xfrm>
                     <a:prstGeom prst="rect">
                       <a:avLst/>
@@ -4008,23 +3937,7 @@
           <w:rFonts w:ascii="Times New Roman" w:hAnsi="Times New Roman" w:cs="Times New Roman"/>
           <w:lang w:val="en-US"/>
         </w:rPr>
-        <w:t xml:space="preserve">(h = 0.1)                                                </w:t>
-      </w:r>
-      <w:proofErr w:type="gramStart"/>
-      <w:r>
-        <w:rPr>
-          <w:rFonts w:ascii="Times New Roman" w:hAnsi="Times New Roman" w:cs="Times New Roman"/>
-          <w:lang w:val="en-US"/>
-        </w:rPr>
-        <w:t xml:space="preserve">   (</w:t>
-      </w:r>
-      <w:proofErr w:type="gramEnd"/>
-      <w:r>
-        <w:rPr>
-          <w:rFonts w:ascii="Times New Roman" w:hAnsi="Times New Roman" w:cs="Times New Roman"/>
-          <w:lang w:val="en-US"/>
-        </w:rPr>
-        <w:t>h = 0.0125)</w:t>
+        <w:t>(h = 0.1)                                                   (h = 0.0125)</w:t>
       </w:r>
     </w:p>
     <w:p>
@@ -4136,10 +4049,10 @@
           <w:noProof/>
         </w:rPr>
         <w:drawing>
-          <wp:inline distT="0" distB="0" distL="0" distR="0" wp14:anchorId="77440346" wp14:editId="073E9A41">
-            <wp:extent cx="4371975" cy="3114675"/>
+          <wp:inline distT="0" distB="0" distL="0" distR="0" wp14:anchorId="75DFAF8B" wp14:editId="215E5EC9">
+            <wp:extent cx="4448175" cy="3248025"/>
             <wp:effectExtent l="0" t="0" r="9525" b="9525"/>
-            <wp:docPr id="9" name="Рисунок 9"/>
+            <wp:docPr id="13" name="Рисунок 13"/>
             <wp:cNvGraphicFramePr>
               <a:graphicFrameLocks xmlns:a="http://schemas.openxmlformats.org/drawingml/2006/main" noChangeAspect="1"/>
             </wp:cNvGraphicFramePr>
@@ -4159,7 +4072,7 @@
                   <pic:spPr>
                     <a:xfrm>
                       <a:off x="0" y="0"/>
-                      <a:ext cx="4371975" cy="3114675"/>
+                      <a:ext cx="4448175" cy="3248025"/>
                     </a:xfrm>
                     <a:prstGeom prst="rect">
                       <a:avLst/>
@@ -4221,10 +4134,10 @@
           <w:noProof/>
         </w:rPr>
         <w:drawing>
-          <wp:inline distT="0" distB="0" distL="0" distR="0" wp14:anchorId="5D0E9EF5" wp14:editId="14F513D8">
-            <wp:extent cx="4410075" cy="1247775"/>
-            <wp:effectExtent l="0" t="0" r="9525" b="9525"/>
-            <wp:docPr id="10" name="Рисунок 10"/>
+          <wp:inline distT="0" distB="0" distL="0" distR="0" wp14:anchorId="657AC66A" wp14:editId="321AACBF">
+            <wp:extent cx="3857625" cy="1390650"/>
+            <wp:effectExtent l="0" t="0" r="9525" b="0"/>
+            <wp:docPr id="14" name="Рисунок 14"/>
             <wp:cNvGraphicFramePr>
               <a:graphicFrameLocks xmlns:a="http://schemas.openxmlformats.org/drawingml/2006/main" noChangeAspect="1"/>
             </wp:cNvGraphicFramePr>
@@ -4244,7 +4157,7 @@
                   <pic:spPr>
                     <a:xfrm>
                       <a:off x="0" y="0"/>
-                      <a:ext cx="4410075" cy="1247775"/>
+                      <a:ext cx="3857625" cy="1390650"/>
                     </a:xfrm>
                     <a:prstGeom prst="rect">
                       <a:avLst/>
@@ -4301,10 +4214,10 @@
           <w:noProof/>
         </w:rPr>
         <w:drawing>
-          <wp:inline distT="0" distB="0" distL="0" distR="0" wp14:anchorId="1A867EC7" wp14:editId="34BA48EC">
-            <wp:extent cx="4391025" cy="1228725"/>
+          <wp:inline distT="0" distB="0" distL="0" distR="0" wp14:anchorId="6388D2EC" wp14:editId="13108E8A">
+            <wp:extent cx="3838575" cy="1381125"/>
             <wp:effectExtent l="0" t="0" r="9525" b="9525"/>
-            <wp:docPr id="11" name="Рисунок 11"/>
+            <wp:docPr id="15" name="Рисунок 15"/>
             <wp:cNvGraphicFramePr>
               <a:graphicFrameLocks xmlns:a="http://schemas.openxmlformats.org/drawingml/2006/main" noChangeAspect="1"/>
             </wp:cNvGraphicFramePr>
@@ -4324,7 +4237,7 @@
                   <pic:spPr>
                     <a:xfrm>
                       <a:off x="0" y="0"/>
-                      <a:ext cx="4391025" cy="1228725"/>
+                      <a:ext cx="3838575" cy="1381125"/>
                     </a:xfrm>
                     <a:prstGeom prst="rect">
                       <a:avLst/>
@@ -4381,10 +4294,10 @@
           <w:noProof/>
         </w:rPr>
         <w:drawing>
-          <wp:inline distT="0" distB="0" distL="0" distR="0" wp14:anchorId="4D692DC5" wp14:editId="570DAC1E">
-            <wp:extent cx="4362450" cy="1228725"/>
-            <wp:effectExtent l="0" t="0" r="0" b="9525"/>
-            <wp:docPr id="12" name="Рисунок 12"/>
+          <wp:inline distT="0" distB="0" distL="0" distR="0" wp14:anchorId="7B7008DE" wp14:editId="141133AC">
+            <wp:extent cx="3819525" cy="1362075"/>
+            <wp:effectExtent l="0" t="0" r="9525" b="9525"/>
+            <wp:docPr id="16" name="Рисунок 16"/>
             <wp:cNvGraphicFramePr>
               <a:graphicFrameLocks xmlns:a="http://schemas.openxmlformats.org/drawingml/2006/main" noChangeAspect="1"/>
             </wp:cNvGraphicFramePr>
@@ -4404,7 +4317,7 @@
                   <pic:spPr>
                     <a:xfrm>
                       <a:off x="0" y="0"/>
-                      <a:ext cx="4362450" cy="1228725"/>
+                      <a:ext cx="3819525" cy="1362075"/>
                     </a:xfrm>
                     <a:prstGeom prst="rect">
                       <a:avLst/>
@@ -4426,38 +4339,6 @@
           <w:tab w:val="left" w:pos="7208"/>
         </w:tabs>
         <w:spacing w:after="120" w:line="240" w:lineRule="auto"/>
-        <w:ind w:left="567"/>
-        <w:jc w:val="center"/>
-        <w:rPr>
-          <w:rFonts w:ascii="Times New Roman" w:hAnsi="Times New Roman" w:cs="Times New Roman"/>
-          <w:lang w:val="en-US"/>
-        </w:rPr>
-      </w:pPr>
-    </w:p>
-    <w:p>
-      <w:pPr>
-        <w:widowControl w:val="0"/>
-        <w:tabs>
-          <w:tab w:val="left" w:pos="5954"/>
-          <w:tab w:val="left" w:pos="6908"/>
-          <w:tab w:val="left" w:pos="7208"/>
-        </w:tabs>
-        <w:spacing w:after="120" w:line="240" w:lineRule="auto"/>
-        <w:rPr>
-          <w:rFonts w:ascii="Times New Roman" w:hAnsi="Times New Roman" w:cs="Times New Roman"/>
-          <w:lang w:val="en-US"/>
-        </w:rPr>
-      </w:pPr>
-    </w:p>
-    <w:p>
-      <w:pPr>
-        <w:widowControl w:val="0"/>
-        <w:tabs>
-          <w:tab w:val="left" w:pos="5954"/>
-          <w:tab w:val="left" w:pos="6908"/>
-          <w:tab w:val="left" w:pos="7208"/>
-        </w:tabs>
-        <w:spacing w:after="120" w:line="240" w:lineRule="auto"/>
         <w:rPr>
           <w:rFonts w:ascii="Times New Roman" w:hAnsi="Times New Roman" w:cs="Times New Roman"/>
           <w:lang w:val="en-US"/>
@@ -4548,6 +4429,84 @@
         </w:rPr>
         <w:t>Исходя из полученных результатов можно сделать вывод, что при уменьшении шага интегрирования  в 2 раза погрешности уменьшаются примерно на 1-2 порядка</w:t>
       </w:r>
+      <w:r>
+        <w:rPr>
+          <w:rFonts w:ascii="Times New Roman" w:hAnsi="Times New Roman" w:cs="Times New Roman"/>
+        </w:rPr>
+        <w:t>.</w:t>
+      </w:r>
+    </w:p>
+    <w:p>
+      <w:pPr>
+        <w:ind w:left="567"/>
+        <w:rPr>
+          <w:rFonts w:ascii="Times New Roman" w:hAnsi="Times New Roman" w:cs="Times New Roman"/>
+        </w:rPr>
+      </w:pPr>
+      <w:r>
+        <w:rPr>
+          <w:rFonts w:ascii="Times New Roman" w:hAnsi="Times New Roman" w:cs="Times New Roman"/>
+        </w:rPr>
+        <w:t xml:space="preserve">    Дополнительно добавил сравнение локальных погрешностей </w:t>
+      </w:r>
+      <w:r>
+        <w:rPr>
+          <w:rFonts w:ascii="Times New Roman" w:hAnsi="Times New Roman" w:cs="Times New Roman"/>
+        </w:rPr>
+        <w:t xml:space="preserve"> между </w:t>
+      </w:r>
+      <w:r>
+        <w:rPr>
+          <w:rFonts w:ascii="Times New Roman" w:hAnsi="Times New Roman" w:cs="Times New Roman"/>
+        </w:rPr>
+        <w:t>заданных мною методов и шага интегрирования.</w:t>
+      </w:r>
+      <w:r>
+        <w:rPr>
+          <w:rFonts w:ascii="Times New Roman" w:hAnsi="Times New Roman" w:cs="Times New Roman"/>
+        </w:rPr>
+        <w:t xml:space="preserve"> Вывод о зависимости можно сделать посмотрев на предоставление для каждого шага прикрепленные рисунки. Для усовершенствованного метода ломаных Эйлера, это 1 в 1 точно, для Рунге-Кутты 3 степени, это условие не выполняется на порядок</w:t>
+      </w:r>
+      <w:r>
+        <w:rPr>
+          <w:rFonts w:ascii="Times New Roman" w:hAnsi="Times New Roman" w:cs="Times New Roman"/>
+        </w:rPr>
+        <w:t xml:space="preserve">, </w:t>
+      </w:r>
+      <w:r>
+        <w:rPr>
+          <w:rFonts w:ascii="Times New Roman" w:hAnsi="Times New Roman" w:cs="Times New Roman"/>
+        </w:rPr>
+        <w:t xml:space="preserve">и тот метод который в моей программе и применяя их к нахождению решения данного уравнения имеет локальную погрешность на порядок меньше чем выражение </w:t>
+      </w:r>
+      <w:r>
+        <w:rPr>
+          <w:rFonts w:ascii="Times New Roman" w:hAnsi="Times New Roman" w:cs="Times New Roman"/>
+        </w:rPr>
+        <w:t>(</w:t>
+      </w:r>
+      <w:r>
+        <w:rPr>
+          <w:rFonts w:ascii="Times New Roman" w:hAnsi="Times New Roman" w:cs="Times New Roman"/>
+          <w:lang w:val="en-US"/>
+        </w:rPr>
+        <w:t>h</w:t>
+      </w:r>
+      <w:r>
+        <w:rPr>
+          <w:rFonts w:ascii="Times New Roman" w:hAnsi="Times New Roman" w:cs="Times New Roman"/>
+        </w:rPr>
+        <w:t>/2)^</w:t>
+      </w:r>
+      <w:r>
+        <w:rPr>
+          <w:rFonts w:ascii="Times New Roman" w:hAnsi="Times New Roman" w:cs="Times New Roman"/>
+          <w:lang w:val="en-US"/>
+        </w:rPr>
+        <w:t>4</w:t>
+      </w:r>
+      <w:bookmarkStart w:id="0" w:name="_GoBack"/>
+      <w:bookmarkEnd w:id="0"/>
       <w:r>
         <w:rPr>
           <w:rFonts w:ascii="Times New Roman" w:hAnsi="Times New Roman" w:cs="Times New Roman"/>
